--- a/文档/项目开发计划/SRA2021-G11-成本管理计划v0.0.1.docx
+++ b/文档/项目开发计划/SRA2021-G11-成本管理计划v0.0.1.docx
@@ -12,13 +12,14 @@
           <w:szCs w:val="36"/>
         </w:rPr>
       </w:pPr>
-      <w:bookmarkStart w:id="0" w:name="_Toc5285"/>
-      <w:bookmarkStart w:id="1" w:name="_Toc16822"/>
-      <w:bookmarkStart w:id="2" w:name="_Toc5341"/>
-      <w:bookmarkStart w:id="3" w:name="_Toc25961"/>
-      <w:bookmarkStart w:id="4" w:name="_Toc26556"/>
-      <w:bookmarkStart w:id="5" w:name="_Toc8161"/>
+      <w:bookmarkStart w:id="0" w:name="_Toc5341"/>
+      <w:bookmarkStart w:id="1" w:name="_Toc26556"/>
+      <w:bookmarkStart w:id="2" w:name="_Toc25961"/>
+      <w:bookmarkStart w:id="3" w:name="_Toc8161"/>
+      <w:bookmarkStart w:id="4" w:name="_Toc16822"/>
+      <w:bookmarkStart w:id="5" w:name="_Toc5285"/>
       <w:bookmarkStart w:id="6" w:name="_Toc5452"/>
+      <w:bookmarkStart w:id="7" w:name="_Toc456"/>
       <w:r>
         <w:rPr>
           <w:rFonts w:hint="eastAsia"/>
@@ -149,7 +150,7 @@
         </w:rPr>
         <w:fldChar w:fldCharType="end"/>
       </w:r>
-      <w:bookmarkStart w:id="7" w:name="_Toc66646013"/>
+      <w:bookmarkStart w:id="8" w:name="_Toc66646013"/>
       <w:r>
         <w:rPr>
           <w:rFonts w:hint="eastAsia"/>
@@ -174,6 +175,7 @@
       </w:r>
       <w:bookmarkEnd w:id="6"/>
       <w:bookmarkEnd w:id="7"/>
+      <w:bookmarkEnd w:id="8"/>
     </w:p>
     <w:p>
       <w:pPr>
@@ -184,14 +186,24 @@
           <w:sz w:val="48"/>
         </w:rPr>
       </w:pPr>
-      <w:bookmarkStart w:id="8" w:name="_Toc66646014"/>
-      <w:r>
-        <w:rPr>
+      <w:bookmarkStart w:id="9" w:name="_Toc66646014"/>
+      <w:bookmarkStart w:id="10" w:name="_Toc24231"/>
+      <w:r>
+        <w:rPr>
+          <w:rFonts w:hint="eastAsia"/>
           <w:sz w:val="48"/>
-        </w:rPr>
-        <w:t>项目开发计划</w:t>
-      </w:r>
-      <w:bookmarkEnd w:id="8"/>
+          <w:lang w:val="en-US" w:eastAsia="zh-CN"/>
+        </w:rPr>
+        <w:t>成本管理</w:t>
+      </w:r>
+      <w:r>
+        <w:rPr>
+          <w:sz w:val="48"/>
+        </w:rPr>
+        <w:t>计划</w:t>
+      </w:r>
+      <w:bookmarkEnd w:id="9"/>
+      <w:bookmarkEnd w:id="10"/>
     </w:p>
     <w:p>
       <w:pPr>
@@ -963,20 +975,29 @@
       <w:pPr>
         <w:pStyle w:val="2"/>
         <w:bidi w:val="0"/>
-        <w:rPr>
-          <w:rFonts w:hint="eastAsia"/>
-        </w:rPr>
-      </w:pPr>
-      <w:bookmarkStart w:id="9" w:name="_Toc235845843"/>
-      <w:bookmarkStart w:id="10" w:name="_Toc66602422"/>
-      <w:bookmarkStart w:id="11" w:name="_Toc235938097"/>
-      <w:bookmarkStart w:id="12" w:name="_Toc915"/>
+        <w:outlineLvl w:val="9"/>
+        <w:rPr>
+          <w:rFonts w:hint="eastAsia"/>
+        </w:rPr>
+      </w:pPr>
+      <w:bookmarkStart w:id="11" w:name="_Toc66602422"/>
+      <w:bookmarkStart w:id="12" w:name="_Toc235845843"/>
       <w:bookmarkStart w:id="13" w:name="_Toc66952091"/>
+      <w:bookmarkStart w:id="14" w:name="_Toc915"/>
+      <w:bookmarkStart w:id="15" w:name="_Toc235938097"/>
+    </w:p>
+    <w:p>
+      <w:pPr>
+        <w:rPr>
+          <w:rFonts w:hint="eastAsia"/>
+        </w:rPr>
+      </w:pPr>
     </w:p>
     <w:p>
       <w:pPr>
         <w:pStyle w:val="2"/>
         <w:bidi w:val="0"/>
+        <w:outlineLvl w:val="9"/>
         <w:rPr>
           <w:rFonts w:hint="eastAsia"/>
         </w:rPr>
@@ -986,6 +1007,7 @@
       <w:pPr>
         <w:pStyle w:val="2"/>
         <w:bidi w:val="0"/>
+        <w:outlineLvl w:val="9"/>
         <w:rPr>
           <w:rFonts w:hint="eastAsia"/>
         </w:rPr>
@@ -995,6 +1017,7 @@
       <w:pPr>
         <w:pStyle w:val="2"/>
         <w:bidi w:val="0"/>
+        <w:outlineLvl w:val="9"/>
         <w:rPr>
           <w:rFonts w:hint="eastAsia"/>
         </w:rPr>
@@ -1004,6 +1027,7 @@
       <w:pPr>
         <w:pStyle w:val="2"/>
         <w:bidi w:val="0"/>
+        <w:outlineLvl w:val="9"/>
         <w:rPr>
           <w:rFonts w:hint="eastAsia"/>
         </w:rPr>
@@ -1013,6 +1037,7 @@
       <w:pPr>
         <w:pStyle w:val="2"/>
         <w:bidi w:val="0"/>
+        <w:outlineLvl w:val="9"/>
         <w:rPr>
           <w:rFonts w:hint="eastAsia"/>
         </w:rPr>
@@ -1022,6 +1047,7 @@
       <w:pPr>
         <w:pStyle w:val="2"/>
         <w:bidi w:val="0"/>
+        <w:outlineLvl w:val="9"/>
         <w:rPr>
           <w:rFonts w:hint="eastAsia"/>
         </w:rPr>
@@ -1031,6 +1057,42 @@
       <w:pPr>
         <w:pStyle w:val="2"/>
         <w:bidi w:val="0"/>
+        <w:outlineLvl w:val="9"/>
+        <w:rPr>
+          <w:rFonts w:hint="eastAsia"/>
+        </w:rPr>
+      </w:pPr>
+    </w:p>
+    <w:p>
+      <w:pPr>
+        <w:rPr>
+          <w:rFonts w:hint="eastAsia"/>
+        </w:rPr>
+      </w:pPr>
+    </w:p>
+    <w:p>
+      <w:pPr>
+        <w:rPr>
+          <w:rFonts w:hint="eastAsia"/>
+        </w:rPr>
+      </w:pPr>
+    </w:p>
+    <w:p>
+      <w:pPr>
+        <w:rPr>
+          <w:rFonts w:hint="eastAsia"/>
+        </w:rPr>
+      </w:pPr>
+    </w:p>
+    <w:p>
+      <w:pPr>
+        <w:rPr>
+          <w:rFonts w:hint="eastAsia"/>
+        </w:rPr>
+      </w:pPr>
+    </w:p>
+    <w:p>
+      <w:pPr>
         <w:rPr>
           <w:rFonts w:hint="eastAsia"/>
         </w:rPr>
@@ -1040,11 +1102,686 @@
       <w:pPr>
         <w:pStyle w:val="2"/>
         <w:bidi w:val="0"/>
-        <w:rPr>
-          <w:rFonts w:hint="eastAsia"/>
-        </w:rPr>
-      </w:pPr>
-    </w:p>
+        <w:outlineLvl w:val="9"/>
+        <w:rPr>
+          <w:rFonts w:hint="eastAsia"/>
+        </w:rPr>
+      </w:pPr>
+    </w:p>
+    <w:sdt>
+      <w:sdtPr>
+        <w:rPr>
+          <w:rFonts w:ascii="宋体" w:hAnsi="宋体" w:eastAsia="宋体" w:cs="Times New Roman"/>
+          <w:kern w:val="2"/>
+          <w:sz w:val="21"/>
+          <w:szCs w:val="24"/>
+          <w:lang w:val="en-US" w:eastAsia="zh-CN" w:bidi="ar-SA"/>
+        </w:rPr>
+        <w:id w:val="147477801"/>
+        <w15:color w:val="DBDBDB"/>
+        <w:docPartObj>
+          <w:docPartGallery w:val="Table of Contents"/>
+          <w:docPartUnique/>
+        </w:docPartObj>
+      </w:sdtPr>
+      <w:sdtEndPr>
+        <w:rPr>
+          <w:rFonts w:hint="eastAsia" w:asciiTheme="minorHAnsi" w:hAnsiTheme="minorHAnsi" w:eastAsiaTheme="minorEastAsia" w:cstheme="minorBidi"/>
+          <w:b/>
+          <w:bCs/>
+          <w:kern w:val="44"/>
+          <w:sz w:val="44"/>
+          <w:szCs w:val="44"/>
+          <w:lang w:val="en-US" w:eastAsia="zh-CN" w:bidi="ar-SA"/>
+        </w:rPr>
+      </w:sdtEndPr>
+      <w:sdtContent>
+        <w:p>
+          <w:pPr>
+            <w:spacing w:before="0" w:beforeLines="0" w:after="0" w:afterLines="0" w:line="240" w:lineRule="auto"/>
+            <w:ind w:left="0" w:leftChars="0" w:right="0" w:rightChars="0" w:firstLine="0" w:firstLineChars="0"/>
+            <w:jc w:val="center"/>
+          </w:pPr>
+          <w:r>
+            <w:rPr>
+              <w:rFonts w:ascii="宋体" w:hAnsi="宋体" w:eastAsia="宋体"/>
+              <w:sz w:val="21"/>
+            </w:rPr>
+            <w:t>目录</w:t>
+          </w:r>
+        </w:p>
+        <w:p>
+          <w:pPr>
+            <w:pStyle w:val="11"/>
+            <w:tabs>
+              <w:tab w:val="right" w:leader="dot" w:pos="8306"/>
+            </w:tabs>
+          </w:pPr>
+          <w:r>
+            <w:rPr>
+              <w:rFonts w:hint="eastAsia"/>
+            </w:rPr>
+            <w:fldChar w:fldCharType="begin"/>
+          </w:r>
+          <w:r>
+            <w:rPr>
+              <w:rFonts w:hint="eastAsia"/>
+            </w:rPr>
+            <w:instrText xml:space="preserve">TOC \o "1-3" \h \u </w:instrText>
+          </w:r>
+          <w:r>
+            <w:rPr>
+              <w:rFonts w:hint="eastAsia"/>
+            </w:rPr>
+            <w:fldChar w:fldCharType="separate"/>
+          </w:r>
+          <w:r>
+            <w:rPr>
+              <w:rFonts w:hint="eastAsia"/>
+            </w:rPr>
+            <w:fldChar w:fldCharType="begin"/>
+          </w:r>
+          <w:r>
+            <w:rPr>
+              <w:rFonts w:hint="eastAsia"/>
+            </w:rPr>
+            <w:instrText xml:space="preserve"> HYPERLINK \l _Toc456 </w:instrText>
+          </w:r>
+          <w:r>
+            <w:rPr>
+              <w:rFonts w:hint="eastAsia"/>
+            </w:rPr>
+            <w:fldChar w:fldCharType="separate"/>
+          </w:r>
+          <w:r>
+            <w:rPr>
+              <w:rFonts w:hint="eastAsia"/>
+              <w:szCs w:val="36"/>
+            </w:rPr>
+            <w:t>“渔乎”APP开发项目</w:t>
+          </w:r>
+          <w:r>
+            <w:tab/>
+          </w:r>
+          <w:r>
+            <w:fldChar w:fldCharType="begin"/>
+          </w:r>
+          <w:r>
+            <w:instrText xml:space="preserve"> PAGEREF _Toc456 \h </w:instrText>
+          </w:r>
+          <w:r>
+            <w:fldChar w:fldCharType="separate"/>
+          </w:r>
+          <w:r>
+            <w:t>1</w:t>
+          </w:r>
+          <w:r>
+            <w:fldChar w:fldCharType="end"/>
+          </w:r>
+          <w:r>
+            <w:rPr>
+              <w:rFonts w:hint="eastAsia"/>
+            </w:rPr>
+            <w:fldChar w:fldCharType="end"/>
+          </w:r>
+        </w:p>
+        <w:p>
+          <w:pPr>
+            <w:pStyle w:val="11"/>
+            <w:tabs>
+              <w:tab w:val="right" w:leader="dot" w:pos="8306"/>
+            </w:tabs>
+          </w:pPr>
+          <w:r>
+            <w:rPr>
+              <w:rFonts w:hint="eastAsia"/>
+            </w:rPr>
+            <w:fldChar w:fldCharType="begin"/>
+          </w:r>
+          <w:r>
+            <w:rPr>
+              <w:rFonts w:hint="eastAsia"/>
+            </w:rPr>
+            <w:instrText xml:space="preserve"> HYPERLINK \l _Toc24231 </w:instrText>
+          </w:r>
+          <w:r>
+            <w:rPr>
+              <w:rFonts w:hint="eastAsia"/>
+            </w:rPr>
+            <w:fldChar w:fldCharType="separate"/>
+          </w:r>
+          <w:r>
+            <w:rPr>
+              <w:rFonts w:hint="eastAsia"/>
+              <w:lang w:val="en-US" w:eastAsia="zh-CN"/>
+            </w:rPr>
+            <w:t>成本管理</w:t>
+          </w:r>
+          <w:r>
+            <w:t>计划</w:t>
+          </w:r>
+          <w:r>
+            <w:tab/>
+          </w:r>
+          <w:r>
+            <w:fldChar w:fldCharType="begin"/>
+          </w:r>
+          <w:r>
+            <w:instrText xml:space="preserve"> PAGEREF _Toc24231 \h </w:instrText>
+          </w:r>
+          <w:r>
+            <w:fldChar w:fldCharType="separate"/>
+          </w:r>
+          <w:r>
+            <w:t>1</w:t>
+          </w:r>
+          <w:r>
+            <w:fldChar w:fldCharType="end"/>
+          </w:r>
+          <w:r>
+            <w:rPr>
+              <w:rFonts w:hint="eastAsia"/>
+            </w:rPr>
+            <w:fldChar w:fldCharType="end"/>
+          </w:r>
+        </w:p>
+        <w:p>
+          <w:pPr>
+            <w:pStyle w:val="11"/>
+            <w:tabs>
+              <w:tab w:val="right" w:leader="dot" w:pos="8306"/>
+            </w:tabs>
+          </w:pPr>
+          <w:r>
+            <w:rPr>
+              <w:rFonts w:hint="eastAsia"/>
+            </w:rPr>
+            <w:fldChar w:fldCharType="begin"/>
+          </w:r>
+          <w:r>
+            <w:rPr>
+              <w:rFonts w:hint="eastAsia"/>
+            </w:rPr>
+            <w:instrText xml:space="preserve"> HYPERLINK \l _Toc26866 </w:instrText>
+          </w:r>
+          <w:r>
+            <w:rPr>
+              <w:rFonts w:hint="eastAsia"/>
+            </w:rPr>
+            <w:fldChar w:fldCharType="separate"/>
+          </w:r>
+          <w:r>
+            <w:rPr>
+              <w:rFonts w:hint="eastAsia"/>
+            </w:rPr>
+            <w:t>1引言</w:t>
+          </w:r>
+          <w:r>
+            <w:tab/>
+          </w:r>
+          <w:r>
+            <w:fldChar w:fldCharType="begin"/>
+          </w:r>
+          <w:r>
+            <w:instrText xml:space="preserve"> PAGEREF _Toc26866 \h </w:instrText>
+          </w:r>
+          <w:r>
+            <w:fldChar w:fldCharType="separate"/>
+          </w:r>
+          <w:r>
+            <w:t>4</w:t>
+          </w:r>
+          <w:r>
+            <w:fldChar w:fldCharType="end"/>
+          </w:r>
+          <w:r>
+            <w:rPr>
+              <w:rFonts w:hint="eastAsia"/>
+            </w:rPr>
+            <w:fldChar w:fldCharType="end"/>
+          </w:r>
+        </w:p>
+        <w:p>
+          <w:pPr>
+            <w:pStyle w:val="12"/>
+            <w:tabs>
+              <w:tab w:val="right" w:leader="dot" w:pos="8306"/>
+            </w:tabs>
+          </w:pPr>
+          <w:r>
+            <w:rPr>
+              <w:rFonts w:hint="eastAsia"/>
+            </w:rPr>
+            <w:fldChar w:fldCharType="begin"/>
+          </w:r>
+          <w:r>
+            <w:rPr>
+              <w:rFonts w:hint="eastAsia"/>
+            </w:rPr>
+            <w:instrText xml:space="preserve"> HYPERLINK \l _Toc2567 </w:instrText>
+          </w:r>
+          <w:r>
+            <w:rPr>
+              <w:rFonts w:hint="eastAsia"/>
+            </w:rPr>
+            <w:fldChar w:fldCharType="separate"/>
+          </w:r>
+          <w:r>
+            <w:rPr>
+              <w:rFonts w:hint="eastAsia"/>
+            </w:rPr>
+            <w:t>1.1标识</w:t>
+          </w:r>
+          <w:r>
+            <w:tab/>
+          </w:r>
+          <w:r>
+            <w:fldChar w:fldCharType="begin"/>
+          </w:r>
+          <w:r>
+            <w:instrText xml:space="preserve"> PAGEREF _Toc2567 \h </w:instrText>
+          </w:r>
+          <w:r>
+            <w:fldChar w:fldCharType="separate"/>
+          </w:r>
+          <w:r>
+            <w:t>4</w:t>
+          </w:r>
+          <w:r>
+            <w:fldChar w:fldCharType="end"/>
+          </w:r>
+          <w:r>
+            <w:rPr>
+              <w:rFonts w:hint="eastAsia"/>
+            </w:rPr>
+            <w:fldChar w:fldCharType="end"/>
+          </w:r>
+        </w:p>
+        <w:p>
+          <w:pPr>
+            <w:pStyle w:val="12"/>
+            <w:tabs>
+              <w:tab w:val="right" w:leader="dot" w:pos="8306"/>
+            </w:tabs>
+          </w:pPr>
+          <w:r>
+            <w:rPr>
+              <w:rFonts w:hint="eastAsia"/>
+            </w:rPr>
+            <w:fldChar w:fldCharType="begin"/>
+          </w:r>
+          <w:r>
+            <w:rPr>
+              <w:rFonts w:hint="eastAsia"/>
+            </w:rPr>
+            <w:instrText xml:space="preserve"> HYPERLINK \l _Toc16088 </w:instrText>
+          </w:r>
+          <w:r>
+            <w:rPr>
+              <w:rFonts w:hint="eastAsia"/>
+            </w:rPr>
+            <w:fldChar w:fldCharType="separate"/>
+          </w:r>
+          <w:r>
+            <w:rPr>
+              <w:rFonts w:hint="eastAsia"/>
+            </w:rPr>
+            <w:t>1.2系统概述</w:t>
+          </w:r>
+          <w:r>
+            <w:tab/>
+          </w:r>
+          <w:r>
+            <w:fldChar w:fldCharType="begin"/>
+          </w:r>
+          <w:r>
+            <w:instrText xml:space="preserve"> PAGEREF _Toc16088 \h </w:instrText>
+          </w:r>
+          <w:r>
+            <w:fldChar w:fldCharType="separate"/>
+          </w:r>
+          <w:r>
+            <w:t>4</w:t>
+          </w:r>
+          <w:r>
+            <w:fldChar w:fldCharType="end"/>
+          </w:r>
+          <w:r>
+            <w:rPr>
+              <w:rFonts w:hint="eastAsia"/>
+            </w:rPr>
+            <w:fldChar w:fldCharType="end"/>
+          </w:r>
+        </w:p>
+        <w:p>
+          <w:pPr>
+            <w:pStyle w:val="12"/>
+            <w:tabs>
+              <w:tab w:val="right" w:leader="dot" w:pos="8306"/>
+            </w:tabs>
+          </w:pPr>
+          <w:r>
+            <w:rPr>
+              <w:rFonts w:hint="eastAsia"/>
+            </w:rPr>
+            <w:fldChar w:fldCharType="begin"/>
+          </w:r>
+          <w:r>
+            <w:rPr>
+              <w:rFonts w:hint="eastAsia"/>
+            </w:rPr>
+            <w:instrText xml:space="preserve"> HYPERLINK \l _Toc4198 </w:instrText>
+          </w:r>
+          <w:r>
+            <w:rPr>
+              <w:rFonts w:hint="eastAsia"/>
+            </w:rPr>
+            <w:fldChar w:fldCharType="separate"/>
+          </w:r>
+          <w:r>
+            <w:rPr>
+              <w:rFonts w:hint="eastAsia" w:ascii="宋体" w:hAnsi="宋体"/>
+            </w:rPr>
+            <w:t>1.3文档概述</w:t>
+          </w:r>
+          <w:r>
+            <w:tab/>
+          </w:r>
+          <w:r>
+            <w:fldChar w:fldCharType="begin"/>
+          </w:r>
+          <w:r>
+            <w:instrText xml:space="preserve"> PAGEREF _Toc4198 \h </w:instrText>
+          </w:r>
+          <w:r>
+            <w:fldChar w:fldCharType="separate"/>
+          </w:r>
+          <w:r>
+            <w:t>5</w:t>
+          </w:r>
+          <w:r>
+            <w:fldChar w:fldCharType="end"/>
+          </w:r>
+          <w:r>
+            <w:rPr>
+              <w:rFonts w:hint="eastAsia"/>
+            </w:rPr>
+            <w:fldChar w:fldCharType="end"/>
+          </w:r>
+        </w:p>
+        <w:p>
+          <w:pPr>
+            <w:pStyle w:val="11"/>
+            <w:tabs>
+              <w:tab w:val="right" w:leader="dot" w:pos="8306"/>
+            </w:tabs>
+          </w:pPr>
+          <w:r>
+            <w:rPr>
+              <w:rFonts w:hint="eastAsia"/>
+            </w:rPr>
+            <w:fldChar w:fldCharType="begin"/>
+          </w:r>
+          <w:r>
+            <w:rPr>
+              <w:rFonts w:hint="eastAsia"/>
+            </w:rPr>
+            <w:instrText xml:space="preserve"> HYPERLINK \l _Toc25390 </w:instrText>
+          </w:r>
+          <w:r>
+            <w:rPr>
+              <w:rFonts w:hint="eastAsia"/>
+            </w:rPr>
+            <w:fldChar w:fldCharType="separate"/>
+          </w:r>
+          <w:r>
+            <w:rPr>
+              <w:rFonts w:ascii="宋体" w:hAnsi="宋体" w:eastAsia="宋体"/>
+            </w:rPr>
+            <w:t>2. 成本管理计划</w:t>
+          </w:r>
+          <w:r>
+            <w:tab/>
+          </w:r>
+          <w:r>
+            <w:fldChar w:fldCharType="begin"/>
+          </w:r>
+          <w:r>
+            <w:instrText xml:space="preserve"> PAGEREF _Toc25390 \h </w:instrText>
+          </w:r>
+          <w:r>
+            <w:fldChar w:fldCharType="separate"/>
+          </w:r>
+          <w:r>
+            <w:t>5</w:t>
+          </w:r>
+          <w:r>
+            <w:fldChar w:fldCharType="end"/>
+          </w:r>
+          <w:r>
+            <w:rPr>
+              <w:rFonts w:hint="eastAsia"/>
+            </w:rPr>
+            <w:fldChar w:fldCharType="end"/>
+          </w:r>
+        </w:p>
+        <w:p>
+          <w:pPr>
+            <w:pStyle w:val="12"/>
+            <w:tabs>
+              <w:tab w:val="right" w:leader="dot" w:pos="8306"/>
+            </w:tabs>
+          </w:pPr>
+          <w:r>
+            <w:rPr>
+              <w:rFonts w:hint="eastAsia"/>
+            </w:rPr>
+            <w:fldChar w:fldCharType="begin"/>
+          </w:r>
+          <w:r>
+            <w:rPr>
+              <w:rFonts w:hint="eastAsia"/>
+            </w:rPr>
+            <w:instrText xml:space="preserve"> HYPERLINK \l _Toc3629 </w:instrText>
+          </w:r>
+          <w:r>
+            <w:rPr>
+              <w:rFonts w:hint="eastAsia"/>
+            </w:rPr>
+            <w:fldChar w:fldCharType="separate"/>
+          </w:r>
+          <w:r>
+            <w:rPr>
+              <w:rFonts w:ascii="宋体" w:hAnsi="宋体"/>
+            </w:rPr>
+            <w:t>2</w:t>
+          </w:r>
+          <w:r>
+            <w:rPr>
+              <w:rFonts w:hint="eastAsia" w:ascii="宋体" w:hAnsi="宋体"/>
+            </w:rPr>
+            <w:t>.1目的和范围</w:t>
+          </w:r>
+          <w:r>
+            <w:tab/>
+          </w:r>
+          <w:r>
+            <w:fldChar w:fldCharType="begin"/>
+          </w:r>
+          <w:r>
+            <w:instrText xml:space="preserve"> PAGEREF _Toc3629 \h </w:instrText>
+          </w:r>
+          <w:r>
+            <w:fldChar w:fldCharType="separate"/>
+          </w:r>
+          <w:r>
+            <w:t>5</w:t>
+          </w:r>
+          <w:r>
+            <w:fldChar w:fldCharType="end"/>
+          </w:r>
+          <w:r>
+            <w:rPr>
+              <w:rFonts w:hint="eastAsia"/>
+            </w:rPr>
+            <w:fldChar w:fldCharType="end"/>
+          </w:r>
+        </w:p>
+        <w:p>
+          <w:pPr>
+            <w:pStyle w:val="12"/>
+            <w:tabs>
+              <w:tab w:val="right" w:leader="dot" w:pos="8306"/>
+            </w:tabs>
+          </w:pPr>
+          <w:r>
+            <w:rPr>
+              <w:rFonts w:hint="eastAsia"/>
+            </w:rPr>
+            <w:fldChar w:fldCharType="begin"/>
+          </w:r>
+          <w:r>
+            <w:rPr>
+              <w:rFonts w:hint="eastAsia"/>
+            </w:rPr>
+            <w:instrText xml:space="preserve"> HYPERLINK \l _Toc30234 </w:instrText>
+          </w:r>
+          <w:r>
+            <w:rPr>
+              <w:rFonts w:hint="eastAsia"/>
+            </w:rPr>
+            <w:fldChar w:fldCharType="separate"/>
+          </w:r>
+          <w:r>
+            <w:rPr>
+              <w:rFonts w:ascii="宋体" w:hAnsi="宋体"/>
+            </w:rPr>
+            <w:t>2</w:t>
+          </w:r>
+          <w:r>
+            <w:rPr>
+              <w:rFonts w:hint="eastAsia" w:ascii="宋体" w:hAnsi="宋体"/>
+            </w:rPr>
+            <w:t>.2职责</w:t>
+          </w:r>
+          <w:r>
+            <w:tab/>
+          </w:r>
+          <w:r>
+            <w:fldChar w:fldCharType="begin"/>
+          </w:r>
+          <w:r>
+            <w:instrText xml:space="preserve"> PAGEREF _Toc30234 \h </w:instrText>
+          </w:r>
+          <w:r>
+            <w:fldChar w:fldCharType="separate"/>
+          </w:r>
+          <w:r>
+            <w:t>5</w:t>
+          </w:r>
+          <w:r>
+            <w:fldChar w:fldCharType="end"/>
+          </w:r>
+          <w:r>
+            <w:rPr>
+              <w:rFonts w:hint="eastAsia"/>
+            </w:rPr>
+            <w:fldChar w:fldCharType="end"/>
+          </w:r>
+        </w:p>
+        <w:p>
+          <w:pPr>
+            <w:pStyle w:val="12"/>
+            <w:tabs>
+              <w:tab w:val="right" w:leader="dot" w:pos="8306"/>
+            </w:tabs>
+          </w:pPr>
+          <w:r>
+            <w:rPr>
+              <w:rFonts w:hint="eastAsia"/>
+            </w:rPr>
+            <w:fldChar w:fldCharType="begin"/>
+          </w:r>
+          <w:r>
+            <w:rPr>
+              <w:rFonts w:hint="eastAsia"/>
+            </w:rPr>
+            <w:instrText xml:space="preserve"> HYPERLINK \l _Toc19145 </w:instrText>
+          </w:r>
+          <w:r>
+            <w:rPr>
+              <w:rFonts w:hint="eastAsia"/>
+            </w:rPr>
+            <w:fldChar w:fldCharType="separate"/>
+          </w:r>
+          <w:r>
+            <w:rPr>
+              <w:rFonts w:ascii="宋体" w:hAnsi="宋体"/>
+            </w:rPr>
+            <w:t>2</w:t>
+          </w:r>
+          <w:r>
+            <w:rPr>
+              <w:rFonts w:hint="eastAsia" w:ascii="宋体" w:hAnsi="宋体"/>
+            </w:rPr>
+            <w:t>.</w:t>
+          </w:r>
+          <w:r>
+            <w:rPr>
+              <w:rFonts w:hint="eastAsia" w:ascii="宋体" w:hAnsi="宋体"/>
+              <w:lang w:val="en-US" w:eastAsia="zh-CN"/>
+            </w:rPr>
+            <w:t>3</w:t>
+          </w:r>
+          <w:r>
+            <w:rPr>
+              <w:rFonts w:hint="eastAsia" w:ascii="宋体" w:hAnsi="宋体"/>
+            </w:rPr>
+            <w:t>成本估算</w:t>
+          </w:r>
+          <w:r>
+            <w:tab/>
+          </w:r>
+          <w:r>
+            <w:fldChar w:fldCharType="begin"/>
+          </w:r>
+          <w:r>
+            <w:instrText xml:space="preserve"> PAGEREF _Toc19145 \h </w:instrText>
+          </w:r>
+          <w:r>
+            <w:fldChar w:fldCharType="separate"/>
+          </w:r>
+          <w:r>
+            <w:t>5</w:t>
+          </w:r>
+          <w:r>
+            <w:fldChar w:fldCharType="end"/>
+          </w:r>
+          <w:r>
+            <w:rPr>
+              <w:rFonts w:hint="eastAsia"/>
+            </w:rPr>
+            <w:fldChar w:fldCharType="end"/>
+          </w:r>
+        </w:p>
+        <w:p>
+          <w:pPr>
+            <w:pStyle w:val="2"/>
+            <w:bidi w:val="0"/>
+            <w:outlineLvl w:val="9"/>
+            <w:rPr>
+              <w:rFonts w:hint="eastAsia"/>
+            </w:rPr>
+          </w:pPr>
+          <w:r>
+            <w:rPr>
+              <w:rFonts w:hint="eastAsia"/>
+            </w:rPr>
+            <w:fldChar w:fldCharType="end"/>
+          </w:r>
+        </w:p>
+      </w:sdtContent>
+    </w:sdt>
     <w:p>
       <w:pPr>
         <w:pStyle w:val="2"/>
@@ -1053,38 +1790,112 @@
           <w:rFonts w:hint="eastAsia"/>
         </w:rPr>
       </w:pPr>
+      <w:bookmarkStart w:id="16" w:name="_Toc26866"/>
+    </w:p>
+    <w:p>
+      <w:pPr>
+        <w:rPr>
+          <w:rFonts w:hint="eastAsia"/>
+        </w:rPr>
+      </w:pPr>
+    </w:p>
+    <w:p>
+      <w:pPr>
+        <w:rPr>
+          <w:rFonts w:hint="eastAsia"/>
+        </w:rPr>
+      </w:pPr>
+    </w:p>
+    <w:p>
+      <w:pPr>
+        <w:rPr>
+          <w:rFonts w:hint="eastAsia"/>
+        </w:rPr>
+      </w:pPr>
+    </w:p>
+    <w:p>
+      <w:pPr>
+        <w:rPr>
+          <w:rFonts w:hint="eastAsia"/>
+        </w:rPr>
+      </w:pPr>
+    </w:p>
+    <w:p>
+      <w:pPr>
+        <w:rPr>
+          <w:rFonts w:hint="eastAsia"/>
+        </w:rPr>
+      </w:pPr>
+    </w:p>
+    <w:p>
+      <w:pPr>
+        <w:rPr>
+          <w:rFonts w:hint="eastAsia"/>
+        </w:rPr>
+      </w:pPr>
+    </w:p>
+    <w:p>
+      <w:pPr>
+        <w:rPr>
+          <w:rFonts w:hint="eastAsia"/>
+        </w:rPr>
+      </w:pPr>
+    </w:p>
+    <w:p>
+      <w:pPr>
+        <w:rPr>
+          <w:rFonts w:hint="eastAsia"/>
+        </w:rPr>
+      </w:pPr>
+    </w:p>
+    <w:p>
+      <w:pPr>
+        <w:rPr>
+          <w:rFonts w:hint="eastAsia"/>
+        </w:rPr>
+      </w:pPr>
+    </w:p>
+    <w:p>
+      <w:pPr>
+        <w:rPr>
+          <w:rFonts w:hint="eastAsia"/>
+        </w:rPr>
+      </w:pPr>
+    </w:p>
+    <w:p>
+      <w:pPr>
+        <w:rPr>
+          <w:rFonts w:hint="eastAsia"/>
+        </w:rPr>
+      </w:pPr>
+    </w:p>
+    <w:p>
+      <w:pPr>
+        <w:rPr>
+          <w:rFonts w:hint="eastAsia"/>
+        </w:rPr>
+      </w:pPr>
+    </w:p>
+    <w:p>
+      <w:pPr>
+        <w:rPr>
+          <w:rFonts w:hint="eastAsia"/>
+        </w:rPr>
+      </w:pPr>
+    </w:p>
+    <w:p>
+      <w:pPr>
+        <w:rPr>
+          <w:rFonts w:hint="eastAsia"/>
+        </w:rPr>
+      </w:pPr>
+      <w:bookmarkStart w:id="54" w:name="_GoBack"/>
+      <w:bookmarkEnd w:id="54"/>
     </w:p>
     <w:p>
       <w:pPr>
         <w:pStyle w:val="2"/>
         <w:bidi w:val="0"/>
-        <w:rPr>
-          <w:rFonts w:hint="eastAsia"/>
-        </w:rPr>
-      </w:pPr>
-    </w:p>
-    <w:p>
-      <w:pPr>
-        <w:pStyle w:val="2"/>
-        <w:bidi w:val="0"/>
-        <w:rPr>
-          <w:rFonts w:hint="eastAsia"/>
-        </w:rPr>
-      </w:pPr>
-    </w:p>
-    <w:p>
-      <w:pPr>
-        <w:pStyle w:val="2"/>
-        <w:bidi w:val="0"/>
-        <w:rPr>
-          <w:rFonts w:hint="eastAsia"/>
-        </w:rPr>
-      </w:pPr>
-    </w:p>
-    <w:p>
-      <w:pPr>
-        <w:pStyle w:val="2"/>
-        <w:bidi w:val="0"/>
       </w:pPr>
       <w:r>
         <w:rPr>
@@ -1092,46 +1903,50 @@
         </w:rPr>
         <w:t>1引言</w:t>
       </w:r>
-      <w:bookmarkEnd w:id="9"/>
-      <w:bookmarkEnd w:id="10"/>
       <w:bookmarkEnd w:id="11"/>
       <w:bookmarkEnd w:id="12"/>
       <w:bookmarkEnd w:id="13"/>
-    </w:p>
-    <w:p>
-      <w:pPr>
-        <w:pStyle w:val="3"/>
-        <w:bidi w:val="0"/>
-      </w:pPr>
-      <w:bookmarkStart w:id="14" w:name="_Toc235938098"/>
-      <w:bookmarkStart w:id="15" w:name="_Toc66602423"/>
-      <w:bookmarkStart w:id="16" w:name="_Toc66952092"/>
-      <w:bookmarkStart w:id="17" w:name="_Toc13663"/>
-      <w:bookmarkStart w:id="18" w:name="_Toc235845844"/>
-      <w:r>
-        <w:rPr>
-          <w:rFonts w:hint="eastAsia"/>
-        </w:rPr>
-        <w:t>1.1标识</w:t>
-      </w:r>
       <w:bookmarkEnd w:id="14"/>
       <w:bookmarkEnd w:id="15"/>
       <w:bookmarkEnd w:id="16"/>
+    </w:p>
+    <w:p>
+      <w:pPr>
+        <w:pStyle w:val="3"/>
+        <w:bidi w:val="0"/>
+        <w:outlineLvl w:val="0"/>
+      </w:pPr>
+      <w:bookmarkStart w:id="17" w:name="_Toc66602423"/>
+      <w:bookmarkStart w:id="18" w:name="_Toc66952092"/>
+      <w:bookmarkStart w:id="19" w:name="_Toc235938098"/>
+      <w:bookmarkStart w:id="20" w:name="_Toc13663"/>
+      <w:bookmarkStart w:id="21" w:name="_Toc235845844"/>
+      <w:bookmarkStart w:id="22" w:name="_Toc2567"/>
+      <w:r>
+        <w:rPr>
+          <w:rFonts w:hint="eastAsia"/>
+        </w:rPr>
+        <w:t>1.1标识</w:t>
+      </w:r>
       <w:bookmarkEnd w:id="17"/>
       <w:bookmarkEnd w:id="18"/>
+      <w:bookmarkEnd w:id="19"/>
+      <w:bookmarkEnd w:id="20"/>
+      <w:bookmarkEnd w:id="21"/>
+      <w:bookmarkEnd w:id="22"/>
     </w:p>
     <w:p>
       <w:pPr>
         <w:spacing w:line="276" w:lineRule="auto"/>
         <w:ind w:firstLine="0" w:firstLineChars="0"/>
       </w:pPr>
-      <w:bookmarkStart w:id="19" w:name="_Toc235939020"/>
-      <w:bookmarkStart w:id="20" w:name="_Toc235853799"/>
-      <w:bookmarkStart w:id="21" w:name="_Toc66602424"/>
-      <w:bookmarkStart w:id="22" w:name="_Toc235845845"/>
-      <w:bookmarkStart w:id="23" w:name="_Toc66952093"/>
-      <w:bookmarkStart w:id="24" w:name="_Toc235938099"/>
-      <w:bookmarkStart w:id="25" w:name="_Toc17777"/>
+      <w:bookmarkStart w:id="23" w:name="_Toc235939020"/>
+      <w:bookmarkStart w:id="24" w:name="_Toc235853799"/>
+      <w:bookmarkStart w:id="25" w:name="_Toc235938099"/>
+      <w:bookmarkStart w:id="26" w:name="_Toc17777"/>
+      <w:bookmarkStart w:id="27" w:name="_Toc235845845"/>
+      <w:bookmarkStart w:id="28" w:name="_Toc66952093"/>
+      <w:bookmarkStart w:id="29" w:name="_Toc66602424"/>
       <w:r>
         <w:rPr>
           <w:rFonts w:hint="eastAsia"/>
@@ -1187,716 +2002,22 @@
         <w:t>说明：本文档支持Office、WPS等word文档阅读软件</w:t>
       </w:r>
     </w:p>
-    <w:bookmarkEnd w:id="19"/>
-    <w:bookmarkEnd w:id="20"/>
+    <w:bookmarkEnd w:id="23"/>
+    <w:bookmarkEnd w:id="24"/>
     <w:p>
       <w:pPr>
         <w:pStyle w:val="3"/>
         <w:bidi w:val="0"/>
-      </w:pPr>
+        <w:outlineLvl w:val="0"/>
+      </w:pPr>
+      <w:bookmarkStart w:id="30" w:name="_Toc16088"/>
       <w:r>
         <w:rPr>
           <w:rFonts w:hint="eastAsia"/>
         </w:rPr>
         <w:t>1.2系统概述</w:t>
       </w:r>
-      <w:bookmarkEnd w:id="21"/>
-      <w:bookmarkEnd w:id="22"/>
-      <w:bookmarkEnd w:id="23"/>
-      <w:bookmarkEnd w:id="24"/>
       <w:bookmarkEnd w:id="25"/>
-    </w:p>
-    <w:p>
-      <w:pPr>
-        <w:ind w:firstLine="0" w:firstLineChars="0"/>
-        <w:rPr>
-          <w:rFonts w:hint="default" w:ascii="宋体" w:hAnsi="宋体" w:eastAsia="宋体"/>
-          <w:lang w:val="en-US" w:eastAsia="zh-CN"/>
-        </w:rPr>
-      </w:pPr>
-      <w:r>
-        <w:rPr>
-          <w:rFonts w:hint="eastAsia" w:ascii="宋体" w:hAnsi="宋体"/>
-        </w:rPr>
-        <w:t>1.</w:t>
-      </w:r>
-      <w:r>
-        <w:rPr>
-          <w:rFonts w:ascii="宋体" w:hAnsi="宋体"/>
-        </w:rPr>
-        <w:t xml:space="preserve"> </w:t>
-      </w:r>
-      <w:r>
-        <w:rPr>
-          <w:rFonts w:hint="eastAsia" w:ascii="宋体" w:hAnsi="宋体"/>
-        </w:rPr>
-        <w:t>项目名称：</w:t>
-      </w:r>
-      <w:r>
-        <w:rPr>
-          <w:rFonts w:hint="eastAsia" w:ascii="宋体" w:hAnsi="宋体"/>
-          <w:lang w:eastAsia="zh-CN"/>
-        </w:rPr>
-        <w:t>“</w:t>
-      </w:r>
-      <w:r>
-        <w:rPr>
-          <w:rFonts w:hint="eastAsia" w:ascii="宋体" w:hAnsi="宋体"/>
-          <w:lang w:val="en-US" w:eastAsia="zh-CN"/>
-        </w:rPr>
-        <w:t>渔乎</w:t>
-      </w:r>
-      <w:r>
-        <w:rPr>
-          <w:rFonts w:hint="eastAsia" w:ascii="宋体" w:hAnsi="宋体"/>
-          <w:lang w:eastAsia="zh-CN"/>
-        </w:rPr>
-        <w:t>”</w:t>
-      </w:r>
-      <w:r>
-        <w:rPr>
-          <w:rFonts w:hint="eastAsia" w:ascii="宋体" w:hAnsi="宋体"/>
-          <w:lang w:val="en-US" w:eastAsia="zh-CN"/>
-        </w:rPr>
-        <w:t>APP</w:t>
-      </w:r>
-    </w:p>
-    <w:p>
-      <w:pPr>
-        <w:ind w:firstLine="0" w:firstLineChars="0"/>
-        <w:rPr>
-          <w:rFonts w:ascii="宋体" w:hAnsi="宋体"/>
-        </w:rPr>
-      </w:pPr>
-      <w:r>
-        <w:rPr>
-          <w:rFonts w:hint="eastAsia" w:ascii="宋体" w:hAnsi="宋体"/>
-        </w:rPr>
-        <w:t>2.</w:t>
-      </w:r>
-      <w:r>
-        <w:rPr>
-          <w:rFonts w:ascii="宋体" w:hAnsi="宋体"/>
-        </w:rPr>
-        <w:t xml:space="preserve"> </w:t>
-      </w:r>
-      <w:r>
-        <w:rPr>
-          <w:rFonts w:hint="eastAsia" w:ascii="宋体" w:hAnsi="宋体"/>
-        </w:rPr>
-        <w:t>项目用途：</w:t>
-      </w:r>
-    </w:p>
-    <w:p>
-      <w:pPr>
-        <w:ind w:left="420" w:leftChars="0" w:firstLine="0" w:firstLineChars="0"/>
-        <w:rPr>
-          <w:rFonts w:hint="eastAsia" w:ascii="宋体" w:hAnsi="宋体"/>
-        </w:rPr>
-      </w:pPr>
-      <w:r>
-        <w:rPr>
-          <w:rFonts w:hint="eastAsia" w:ascii="宋体" w:hAnsi="宋体"/>
-        </w:rPr>
-        <w:t>本次开发的软件是面向特定钓鱼爱好者，基于地图的社交类、分享类的Android/iOS手机应用。主要面向的人群是以杨枨老师为客户代表的广大钓鱼爱好者。</w:t>
-      </w:r>
-    </w:p>
-    <w:p>
-      <w:pPr>
-        <w:ind w:firstLine="0" w:firstLineChars="0"/>
-        <w:rPr>
-          <w:rFonts w:ascii="宋体" w:hAnsi="宋体"/>
-        </w:rPr>
-      </w:pPr>
-      <w:r>
-        <w:rPr>
-          <w:rFonts w:hint="eastAsia" w:ascii="宋体" w:hAnsi="宋体"/>
-        </w:rPr>
-        <w:t>3.</w:t>
-      </w:r>
-      <w:r>
-        <w:rPr>
-          <w:rFonts w:ascii="宋体" w:hAnsi="宋体"/>
-        </w:rPr>
-        <w:t xml:space="preserve"> </w:t>
-      </w:r>
-      <w:r>
-        <w:rPr>
-          <w:rFonts w:hint="eastAsia" w:ascii="宋体" w:hAnsi="宋体"/>
-        </w:rPr>
-        <w:t>任务提出者：杨枨老师</w:t>
-      </w:r>
-    </w:p>
-    <w:p>
-      <w:pPr>
-        <w:ind w:firstLine="0" w:firstLineChars="0"/>
-        <w:rPr>
-          <w:rFonts w:hint="default" w:ascii="宋体" w:hAnsi="宋体" w:eastAsia="宋体"/>
-          <w:lang w:val="en-US" w:eastAsia="zh-CN"/>
-        </w:rPr>
-      </w:pPr>
-      <w:r>
-        <w:rPr>
-          <w:rFonts w:hint="eastAsia" w:ascii="宋体" w:hAnsi="宋体"/>
-        </w:rPr>
-        <w:t>4. 项目开发者：</w:t>
-      </w:r>
-      <w:r>
-        <w:rPr>
-          <w:rFonts w:hint="eastAsia" w:ascii="宋体" w:hAnsi="宋体"/>
-          <w:lang w:val="en-US" w:eastAsia="zh-CN"/>
-        </w:rPr>
-        <w:t>黄文涛、张景雄、沈瑞杰、伊君琛、梅一枝</w:t>
-      </w:r>
-    </w:p>
-    <w:p>
-      <w:pPr>
-        <w:ind w:firstLine="0" w:firstLineChars="0"/>
-        <w:rPr>
-          <w:rFonts w:hint="default" w:ascii="宋体" w:hAnsi="宋体" w:eastAsia="宋体"/>
-          <w:lang w:val="en-US" w:eastAsia="zh-CN"/>
-        </w:rPr>
-      </w:pPr>
-      <w:r>
-        <w:rPr>
-          <w:rFonts w:hint="eastAsia" w:ascii="宋体" w:hAnsi="宋体"/>
-        </w:rPr>
-        <w:t>5. 用户：杨枨老师、</w:t>
-      </w:r>
-      <w:r>
-        <w:rPr>
-          <w:rFonts w:hint="eastAsia" w:ascii="宋体" w:hAnsi="宋体"/>
-          <w:lang w:val="en-US" w:eastAsia="zh-CN"/>
-        </w:rPr>
-        <w:t>钓鱼爱好者</w:t>
-      </w:r>
-    </w:p>
-    <w:p>
-      <w:pPr>
-        <w:ind w:firstLine="0" w:firstLineChars="0"/>
-        <w:rPr>
-          <w:rFonts w:ascii="宋体" w:hAnsi="宋体"/>
-        </w:rPr>
-      </w:pPr>
-      <w:r>
-        <w:rPr>
-          <w:rFonts w:hint="eastAsia" w:ascii="宋体" w:hAnsi="宋体"/>
-        </w:rPr>
-        <w:t>6. 课程名称：《软件需求分析原理与实践》</w:t>
-      </w:r>
-    </w:p>
-    <w:p>
-      <w:pPr>
-        <w:ind w:firstLine="0" w:firstLineChars="0"/>
-        <w:rPr>
-          <w:rFonts w:ascii="宋体" w:hAnsi="宋体"/>
-        </w:rPr>
-      </w:pPr>
-      <w:r>
-        <w:rPr>
-          <w:rFonts w:hint="eastAsia" w:ascii="宋体" w:hAnsi="宋体"/>
-        </w:rPr>
-        <w:t>7. 承办小组：SRA2021-G1</w:t>
-      </w:r>
-      <w:r>
-        <w:rPr>
-          <w:rFonts w:hint="eastAsia" w:ascii="宋体" w:hAnsi="宋体"/>
-          <w:lang w:val="en-US" w:eastAsia="zh-CN"/>
-        </w:rPr>
-        <w:t>1</w:t>
-      </w:r>
-      <w:r>
-        <w:rPr>
-          <w:rFonts w:hint="eastAsia" w:ascii="宋体" w:hAnsi="宋体"/>
-        </w:rPr>
-        <w:t>小组</w:t>
-      </w:r>
-    </w:p>
-    <w:p>
-      <w:pPr>
-        <w:ind w:firstLine="0" w:firstLineChars="0"/>
-        <w:rPr>
-          <w:rFonts w:ascii="宋体" w:hAnsi="宋体"/>
-        </w:rPr>
-      </w:pPr>
-      <w:r>
-        <w:rPr>
-          <w:rFonts w:hint="eastAsia" w:ascii="宋体" w:hAnsi="宋体"/>
-        </w:rPr>
-        <w:t>8. 项目里程碑：</w:t>
-      </w:r>
-    </w:p>
-    <w:p>
-      <w:pPr>
-        <w:rPr>
-          <w:rFonts w:ascii="宋体" w:hAnsi="宋体"/>
-        </w:rPr>
-      </w:pPr>
-      <w:r>
-        <w:rPr>
-          <w:rFonts w:hint="eastAsia" w:ascii="宋体" w:hAnsi="宋体"/>
-        </w:rPr>
-        <w:tab/>
-      </w:r>
-      <w:r>
-        <w:rPr>
-          <w:rFonts w:ascii="宋体" w:hAnsi="宋体"/>
-        </w:rPr>
-        <w:tab/>
-      </w:r>
-      <w:r>
-        <w:rPr>
-          <w:rFonts w:hint="eastAsia" w:ascii="宋体" w:hAnsi="宋体"/>
-        </w:rPr>
-        <w:t>2021年</w:t>
-      </w:r>
-      <w:r>
-        <w:rPr>
-          <w:rFonts w:ascii="宋体" w:hAnsi="宋体"/>
-        </w:rPr>
-        <w:t>03</w:t>
-      </w:r>
-      <w:r>
-        <w:rPr>
-          <w:rFonts w:hint="eastAsia" w:ascii="宋体" w:hAnsi="宋体"/>
-        </w:rPr>
-        <w:t>月</w:t>
-      </w:r>
-      <w:r>
-        <w:rPr>
-          <w:rFonts w:ascii="宋体" w:hAnsi="宋体"/>
-        </w:rPr>
-        <w:t>11</w:t>
-      </w:r>
-      <w:r>
-        <w:rPr>
-          <w:rFonts w:hint="eastAsia" w:ascii="宋体" w:hAnsi="宋体"/>
-        </w:rPr>
-        <w:t>日 项目选题完毕</w:t>
-      </w:r>
-    </w:p>
-    <w:p>
-      <w:pPr>
-        <w:rPr>
-          <w:rFonts w:ascii="宋体" w:hAnsi="宋体"/>
-        </w:rPr>
-      </w:pPr>
-      <w:r>
-        <w:rPr>
-          <w:rFonts w:hint="eastAsia" w:ascii="宋体" w:hAnsi="宋体"/>
-        </w:rPr>
-        <w:tab/>
-      </w:r>
-      <w:r>
-        <w:rPr>
-          <w:rFonts w:ascii="宋体" w:hAnsi="宋体"/>
-        </w:rPr>
-        <w:tab/>
-      </w:r>
-      <w:r>
-        <w:rPr>
-          <w:rFonts w:hint="eastAsia" w:ascii="宋体" w:hAnsi="宋体"/>
-        </w:rPr>
-        <w:t>2021年03月14日 可行性分析完毕</w:t>
-      </w:r>
-    </w:p>
-    <w:p>
-      <w:pPr>
-        <w:rPr>
-          <w:rFonts w:ascii="宋体" w:hAnsi="宋体"/>
-        </w:rPr>
-      </w:pPr>
-      <w:r>
-        <w:rPr>
-          <w:rFonts w:hint="eastAsia" w:ascii="宋体" w:hAnsi="宋体"/>
-        </w:rPr>
-        <w:tab/>
-      </w:r>
-      <w:r>
-        <w:rPr>
-          <w:rFonts w:ascii="宋体" w:hAnsi="宋体"/>
-        </w:rPr>
-        <w:tab/>
-      </w:r>
-      <w:r>
-        <w:rPr>
-          <w:rFonts w:hint="eastAsia" w:ascii="宋体" w:hAnsi="宋体"/>
-        </w:rPr>
-        <w:t>2021年03月18日 项目计划完毕</w:t>
-      </w:r>
-    </w:p>
-    <w:p>
-      <w:pPr>
-        <w:rPr>
-          <w:rFonts w:ascii="宋体" w:hAnsi="宋体"/>
-        </w:rPr>
-      </w:pPr>
-      <w:r>
-        <w:rPr>
-          <w:rFonts w:hint="eastAsia" w:ascii="宋体" w:hAnsi="宋体"/>
-        </w:rPr>
-        <w:tab/>
-      </w:r>
-      <w:r>
-        <w:rPr>
-          <w:rFonts w:ascii="宋体" w:hAnsi="宋体"/>
-        </w:rPr>
-        <w:tab/>
-      </w:r>
-      <w:r>
-        <w:rPr>
-          <w:rFonts w:hint="eastAsia" w:ascii="宋体" w:hAnsi="宋体"/>
-        </w:rPr>
-        <w:t>2021年04月1</w:t>
-      </w:r>
-      <w:r>
-        <w:rPr>
-          <w:rFonts w:hint="eastAsia" w:ascii="宋体" w:hAnsi="宋体"/>
-          <w:lang w:val="en-US" w:eastAsia="zh-CN"/>
-        </w:rPr>
-        <w:t>2</w:t>
-      </w:r>
-      <w:r>
-        <w:rPr>
-          <w:rFonts w:hint="eastAsia" w:ascii="宋体" w:hAnsi="宋体"/>
-        </w:rPr>
-        <w:t>日 第一次需求</w:t>
-      </w:r>
-      <w:r>
-        <w:rPr>
-          <w:rFonts w:hint="eastAsia" w:ascii="宋体" w:hAnsi="宋体"/>
-          <w:lang w:val="en-US" w:eastAsia="zh-CN"/>
-        </w:rPr>
-        <w:t>迭代</w:t>
-      </w:r>
-      <w:r>
-        <w:rPr>
-          <w:rFonts w:hint="eastAsia" w:ascii="宋体" w:hAnsi="宋体"/>
-        </w:rPr>
-        <w:t>完毕</w:t>
-      </w:r>
-    </w:p>
-    <w:p>
-      <w:pPr>
-        <w:rPr>
-          <w:rFonts w:hint="eastAsia" w:ascii="宋体" w:hAnsi="宋体"/>
-        </w:rPr>
-      </w:pPr>
-      <w:r>
-        <w:rPr>
-          <w:rFonts w:hint="eastAsia" w:ascii="宋体" w:hAnsi="宋体"/>
-        </w:rPr>
-        <w:tab/>
-      </w:r>
-      <w:r>
-        <w:rPr>
-          <w:rFonts w:ascii="宋体" w:hAnsi="宋体"/>
-        </w:rPr>
-        <w:tab/>
-      </w:r>
-      <w:r>
-        <w:rPr>
-          <w:rFonts w:hint="eastAsia" w:ascii="宋体" w:hAnsi="宋体"/>
-        </w:rPr>
-        <w:t>2021年04月</w:t>
-      </w:r>
-      <w:r>
-        <w:rPr>
-          <w:rFonts w:hint="eastAsia" w:ascii="宋体" w:hAnsi="宋体"/>
-          <w:lang w:val="en-US" w:eastAsia="zh-CN"/>
-        </w:rPr>
-        <w:t>22</w:t>
-      </w:r>
-      <w:r>
-        <w:rPr>
-          <w:rFonts w:hint="eastAsia" w:ascii="宋体" w:hAnsi="宋体"/>
-        </w:rPr>
-        <w:t>日 第二次需求</w:t>
-      </w:r>
-      <w:r>
-        <w:rPr>
-          <w:rFonts w:hint="eastAsia" w:ascii="宋体" w:hAnsi="宋体"/>
-          <w:lang w:val="en-US" w:eastAsia="zh-CN"/>
-        </w:rPr>
-        <w:t>迭代完</w:t>
-      </w:r>
-      <w:r>
-        <w:rPr>
-          <w:rFonts w:hint="eastAsia" w:ascii="宋体" w:hAnsi="宋体"/>
-        </w:rPr>
-        <w:t>毕</w:t>
-      </w:r>
-    </w:p>
-    <w:p>
-      <w:pPr>
-        <w:ind w:left="420" w:leftChars="0" w:firstLine="420" w:firstLineChars="0"/>
-        <w:rPr>
-          <w:rFonts w:hint="eastAsia" w:ascii="宋体" w:hAnsi="宋体"/>
-        </w:rPr>
-      </w:pPr>
-      <w:r>
-        <w:rPr>
-          <w:rFonts w:hint="eastAsia" w:ascii="宋体" w:hAnsi="宋体"/>
-        </w:rPr>
-        <w:t>2021年0</w:t>
-      </w:r>
-      <w:r>
-        <w:rPr>
-          <w:rFonts w:hint="eastAsia" w:ascii="宋体" w:hAnsi="宋体"/>
-          <w:lang w:val="en-US" w:eastAsia="zh-CN"/>
-        </w:rPr>
-        <w:t>5</w:t>
-      </w:r>
-      <w:r>
-        <w:rPr>
-          <w:rFonts w:hint="eastAsia" w:ascii="宋体" w:hAnsi="宋体"/>
-        </w:rPr>
-        <w:t>月</w:t>
-      </w:r>
-      <w:r>
-        <w:rPr>
-          <w:rFonts w:hint="eastAsia" w:ascii="宋体" w:hAnsi="宋体"/>
-          <w:lang w:val="en-US" w:eastAsia="zh-CN"/>
-        </w:rPr>
-        <w:t>05</w:t>
-      </w:r>
-      <w:r>
-        <w:rPr>
-          <w:rFonts w:hint="eastAsia" w:ascii="宋体" w:hAnsi="宋体"/>
-        </w:rPr>
-        <w:t>日 第</w:t>
-      </w:r>
-      <w:r>
-        <w:rPr>
-          <w:rFonts w:hint="eastAsia" w:ascii="宋体" w:hAnsi="宋体"/>
-          <w:lang w:val="en-US" w:eastAsia="zh-CN"/>
-        </w:rPr>
-        <w:t>三</w:t>
-      </w:r>
-      <w:r>
-        <w:rPr>
-          <w:rFonts w:hint="eastAsia" w:ascii="宋体" w:hAnsi="宋体"/>
-        </w:rPr>
-        <w:t>次需求</w:t>
-      </w:r>
-      <w:r>
-        <w:rPr>
-          <w:rFonts w:hint="eastAsia" w:ascii="宋体" w:hAnsi="宋体"/>
-          <w:lang w:val="en-US" w:eastAsia="zh-CN"/>
-        </w:rPr>
-        <w:t>迭代</w:t>
-      </w:r>
-      <w:r>
-        <w:rPr>
-          <w:rFonts w:hint="eastAsia" w:ascii="宋体" w:hAnsi="宋体"/>
-        </w:rPr>
-        <w:t>完毕</w:t>
-      </w:r>
-    </w:p>
-    <w:p>
-      <w:pPr>
-        <w:ind w:left="420" w:leftChars="0" w:firstLine="420" w:firstLineChars="0"/>
-        <w:rPr>
-          <w:rFonts w:hint="eastAsia" w:ascii="宋体" w:hAnsi="宋体"/>
-        </w:rPr>
-      </w:pPr>
-      <w:r>
-        <w:rPr>
-          <w:rFonts w:hint="eastAsia" w:ascii="宋体" w:hAnsi="宋体"/>
-        </w:rPr>
-        <w:t>2021年0</w:t>
-      </w:r>
-      <w:r>
-        <w:rPr>
-          <w:rFonts w:hint="eastAsia" w:ascii="宋体" w:hAnsi="宋体"/>
-          <w:lang w:val="en-US" w:eastAsia="zh-CN"/>
-        </w:rPr>
-        <w:t>5</w:t>
-      </w:r>
-      <w:r>
-        <w:rPr>
-          <w:rFonts w:hint="eastAsia" w:ascii="宋体" w:hAnsi="宋体"/>
-        </w:rPr>
-        <w:t>月</w:t>
-      </w:r>
-      <w:r>
-        <w:rPr>
-          <w:rFonts w:hint="eastAsia" w:ascii="宋体" w:hAnsi="宋体"/>
-          <w:lang w:val="en-US" w:eastAsia="zh-CN"/>
-        </w:rPr>
-        <w:t>13</w:t>
-      </w:r>
-      <w:r>
-        <w:rPr>
-          <w:rFonts w:hint="eastAsia" w:ascii="宋体" w:hAnsi="宋体"/>
-        </w:rPr>
-        <w:t>日 第</w:t>
-      </w:r>
-      <w:r>
-        <w:rPr>
-          <w:rFonts w:hint="eastAsia" w:ascii="宋体" w:hAnsi="宋体"/>
-          <w:lang w:val="en-US" w:eastAsia="zh-CN"/>
-        </w:rPr>
-        <w:t>四</w:t>
-      </w:r>
-      <w:r>
-        <w:rPr>
-          <w:rFonts w:hint="eastAsia" w:ascii="宋体" w:hAnsi="宋体"/>
-        </w:rPr>
-        <w:t>次需求</w:t>
-      </w:r>
-      <w:r>
-        <w:rPr>
-          <w:rFonts w:hint="eastAsia" w:ascii="宋体" w:hAnsi="宋体"/>
-          <w:lang w:val="en-US" w:eastAsia="zh-CN"/>
-        </w:rPr>
-        <w:t>迭代</w:t>
-      </w:r>
-      <w:r>
-        <w:rPr>
-          <w:rFonts w:hint="eastAsia" w:ascii="宋体" w:hAnsi="宋体"/>
-        </w:rPr>
-        <w:t>完毕</w:t>
-      </w:r>
-    </w:p>
-    <w:p>
-      <w:pPr>
-        <w:ind w:left="420" w:leftChars="0" w:firstLine="420" w:firstLineChars="0"/>
-        <w:rPr>
-          <w:rFonts w:ascii="宋体" w:hAnsi="宋体"/>
-        </w:rPr>
-      </w:pPr>
-      <w:r>
-        <w:rPr>
-          <w:rFonts w:hint="eastAsia" w:ascii="宋体" w:hAnsi="宋体"/>
-        </w:rPr>
-        <w:t>2021年0</w:t>
-      </w:r>
-      <w:r>
-        <w:rPr>
-          <w:rFonts w:hint="eastAsia" w:ascii="宋体" w:hAnsi="宋体"/>
-          <w:lang w:val="en-US" w:eastAsia="zh-CN"/>
-        </w:rPr>
-        <w:t>5</w:t>
-      </w:r>
-      <w:r>
-        <w:rPr>
-          <w:rFonts w:hint="eastAsia" w:ascii="宋体" w:hAnsi="宋体"/>
-        </w:rPr>
-        <w:t>月</w:t>
-      </w:r>
-      <w:r>
-        <w:rPr>
-          <w:rFonts w:hint="eastAsia" w:ascii="宋体" w:hAnsi="宋体"/>
-          <w:lang w:val="en-US" w:eastAsia="zh-CN"/>
-        </w:rPr>
-        <w:t>21</w:t>
-      </w:r>
-      <w:r>
-        <w:rPr>
-          <w:rFonts w:hint="eastAsia" w:ascii="宋体" w:hAnsi="宋体"/>
-        </w:rPr>
-        <w:t>日 第</w:t>
-      </w:r>
-      <w:r>
-        <w:rPr>
-          <w:rFonts w:hint="eastAsia" w:ascii="宋体" w:hAnsi="宋体"/>
-          <w:lang w:val="en-US" w:eastAsia="zh-CN"/>
-        </w:rPr>
-        <w:t>五</w:t>
-      </w:r>
-      <w:r>
-        <w:rPr>
-          <w:rFonts w:hint="eastAsia" w:ascii="宋体" w:hAnsi="宋体"/>
-        </w:rPr>
-        <w:t>次需求</w:t>
-      </w:r>
-      <w:r>
-        <w:rPr>
-          <w:rFonts w:hint="eastAsia" w:ascii="宋体" w:hAnsi="宋体"/>
-          <w:lang w:val="en-US" w:eastAsia="zh-CN"/>
-        </w:rPr>
-        <w:t>迭代</w:t>
-      </w:r>
-      <w:r>
-        <w:rPr>
-          <w:rFonts w:hint="eastAsia" w:ascii="宋体" w:hAnsi="宋体"/>
-        </w:rPr>
-        <w:t>完毕</w:t>
-      </w:r>
-    </w:p>
-    <w:p>
-      <w:pPr>
-        <w:rPr>
-          <w:rFonts w:ascii="宋体" w:hAnsi="宋体"/>
-        </w:rPr>
-      </w:pPr>
-      <w:r>
-        <w:rPr>
-          <w:rFonts w:hint="eastAsia" w:ascii="宋体" w:hAnsi="宋体"/>
-        </w:rPr>
-        <w:tab/>
-      </w:r>
-      <w:r>
-        <w:rPr>
-          <w:rFonts w:ascii="宋体" w:hAnsi="宋体"/>
-        </w:rPr>
-        <w:tab/>
-      </w:r>
-      <w:r>
-        <w:rPr>
-          <w:rFonts w:hint="eastAsia" w:ascii="宋体" w:hAnsi="宋体"/>
-        </w:rPr>
-        <w:t>2021年06月1</w:t>
-      </w:r>
-      <w:r>
-        <w:rPr>
-          <w:rFonts w:hint="eastAsia" w:ascii="宋体" w:hAnsi="宋体"/>
-          <w:lang w:val="en-US" w:eastAsia="zh-CN"/>
-        </w:rPr>
-        <w:t>1</w:t>
-      </w:r>
-      <w:r>
-        <w:rPr>
-          <w:rFonts w:hint="eastAsia" w:ascii="宋体" w:hAnsi="宋体"/>
-        </w:rPr>
-        <w:t>日 项目收尾完毕</w:t>
-      </w:r>
-    </w:p>
-    <w:p>
-      <w:pPr>
-        <w:ind w:firstLine="0" w:firstLineChars="0"/>
-        <w:rPr>
-          <w:rFonts w:ascii="宋体" w:hAnsi="宋体"/>
-        </w:rPr>
-      </w:pPr>
-      <w:r>
-        <w:rPr>
-          <w:rFonts w:hint="eastAsia" w:ascii="宋体" w:hAnsi="宋体"/>
-        </w:rPr>
-        <w:t>9. 具体文档：项目的提出和介绍；软件项目计划；软件可行性分析报告；软件需求分析报告；软件总体设计报告；软件详细设计报告；软件测试报告；项目总结报告。</w:t>
-      </w:r>
-    </w:p>
-    <w:p>
-      <w:pPr>
-        <w:pStyle w:val="3"/>
-        <w:spacing w:line="240" w:lineRule="auto"/>
-        <w:ind w:firstLine="420"/>
-        <w:rPr>
-          <w:rFonts w:ascii="宋体" w:hAnsi="宋体"/>
-        </w:rPr>
-      </w:pPr>
-      <w:bookmarkStart w:id="26" w:name="_Toc235938100"/>
-      <w:bookmarkStart w:id="27" w:name="_Toc66952094"/>
-      <w:bookmarkStart w:id="28" w:name="_Toc235845846"/>
-      <w:bookmarkStart w:id="29" w:name="_Toc66952779"/>
-      <w:bookmarkStart w:id="30" w:name="_Toc66602425"/>
-      <w:r>
-        <w:rPr>
-          <w:rFonts w:hint="eastAsia" w:ascii="宋体" w:hAnsi="宋体"/>
-        </w:rPr>
-        <w:t>1.3文档概述</w:t>
-      </w:r>
       <w:bookmarkEnd w:id="26"/>
       <w:bookmarkEnd w:id="27"/>
       <w:bookmarkEnd w:id="28"/>
@@ -1905,68 +2026,770 @@
     </w:p>
     <w:p>
       <w:pPr>
+        <w:ind w:firstLine="0" w:firstLineChars="0"/>
+        <w:rPr>
+          <w:rFonts w:hint="default" w:ascii="宋体" w:hAnsi="宋体" w:eastAsia="宋体"/>
+          <w:lang w:val="en-US" w:eastAsia="zh-CN"/>
+        </w:rPr>
+      </w:pPr>
+      <w:r>
+        <w:rPr>
+          <w:rFonts w:hint="eastAsia" w:ascii="宋体" w:hAnsi="宋体"/>
+        </w:rPr>
+        <w:t>1.</w:t>
+      </w:r>
+      <w:r>
+        <w:rPr>
+          <w:rFonts w:ascii="宋体" w:hAnsi="宋体"/>
+        </w:rPr>
+        <w:t xml:space="preserve"> </w:t>
+      </w:r>
+      <w:r>
+        <w:rPr>
+          <w:rFonts w:hint="eastAsia" w:ascii="宋体" w:hAnsi="宋体"/>
+        </w:rPr>
+        <w:t>项目名称：</w:t>
+      </w:r>
+      <w:r>
+        <w:rPr>
+          <w:rFonts w:hint="eastAsia" w:ascii="宋体" w:hAnsi="宋体"/>
+          <w:lang w:eastAsia="zh-CN"/>
+        </w:rPr>
+        <w:t>“</w:t>
+      </w:r>
+      <w:r>
+        <w:rPr>
+          <w:rFonts w:hint="eastAsia" w:ascii="宋体" w:hAnsi="宋体"/>
+          <w:lang w:val="en-US" w:eastAsia="zh-CN"/>
+        </w:rPr>
+        <w:t>渔乎</w:t>
+      </w:r>
+      <w:r>
+        <w:rPr>
+          <w:rFonts w:hint="eastAsia" w:ascii="宋体" w:hAnsi="宋体"/>
+          <w:lang w:eastAsia="zh-CN"/>
+        </w:rPr>
+        <w:t>”</w:t>
+      </w:r>
+      <w:r>
+        <w:rPr>
+          <w:rFonts w:hint="eastAsia" w:ascii="宋体" w:hAnsi="宋体"/>
+          <w:lang w:val="en-US" w:eastAsia="zh-CN"/>
+        </w:rPr>
+        <w:t>APP</w:t>
+      </w:r>
+    </w:p>
+    <w:p>
+      <w:pPr>
+        <w:ind w:firstLine="0" w:firstLineChars="0"/>
+        <w:rPr>
+          <w:rFonts w:ascii="宋体" w:hAnsi="宋体"/>
+        </w:rPr>
+      </w:pPr>
+      <w:r>
+        <w:rPr>
+          <w:rFonts w:hint="eastAsia" w:ascii="宋体" w:hAnsi="宋体"/>
+        </w:rPr>
+        <w:t>2.</w:t>
+      </w:r>
+      <w:r>
+        <w:rPr>
+          <w:rFonts w:ascii="宋体" w:hAnsi="宋体"/>
+        </w:rPr>
+        <w:t xml:space="preserve"> </w:t>
+      </w:r>
+      <w:r>
+        <w:rPr>
+          <w:rFonts w:hint="eastAsia" w:ascii="宋体" w:hAnsi="宋体"/>
+        </w:rPr>
+        <w:t>项目用途：</w:t>
+      </w:r>
+    </w:p>
+    <w:p>
+      <w:pPr>
+        <w:ind w:left="420" w:leftChars="0" w:firstLine="0" w:firstLineChars="0"/>
+        <w:rPr>
+          <w:rFonts w:hint="eastAsia" w:ascii="宋体" w:hAnsi="宋体"/>
+        </w:rPr>
+      </w:pPr>
+      <w:r>
+        <w:rPr>
+          <w:rFonts w:hint="eastAsia" w:ascii="宋体" w:hAnsi="宋体"/>
+        </w:rPr>
+        <w:t>本次开发的软件是面向特定钓鱼爱好者，基于地图的社交类、分享类的Android/iOS手机应用。主要面向的人群是以杨枨老师为客户代表的广大钓鱼爱好者。</w:t>
+      </w:r>
+    </w:p>
+    <w:p>
+      <w:pPr>
+        <w:ind w:firstLine="0" w:firstLineChars="0"/>
+        <w:rPr>
+          <w:rFonts w:ascii="宋体" w:hAnsi="宋体"/>
+        </w:rPr>
+      </w:pPr>
+      <w:r>
+        <w:rPr>
+          <w:rFonts w:hint="eastAsia" w:ascii="宋体" w:hAnsi="宋体"/>
+        </w:rPr>
+        <w:t>3.</w:t>
+      </w:r>
+      <w:r>
+        <w:rPr>
+          <w:rFonts w:ascii="宋体" w:hAnsi="宋体"/>
+        </w:rPr>
+        <w:t xml:space="preserve"> </w:t>
+      </w:r>
+      <w:r>
+        <w:rPr>
+          <w:rFonts w:hint="eastAsia" w:ascii="宋体" w:hAnsi="宋体"/>
+        </w:rPr>
+        <w:t>任务提出者：杨枨老师</w:t>
+      </w:r>
+    </w:p>
+    <w:p>
+      <w:pPr>
+        <w:ind w:firstLine="0" w:firstLineChars="0"/>
+        <w:rPr>
+          <w:rFonts w:hint="default" w:ascii="宋体" w:hAnsi="宋体" w:eastAsia="宋体"/>
+          <w:lang w:val="en-US" w:eastAsia="zh-CN"/>
+        </w:rPr>
+      </w:pPr>
+      <w:r>
+        <w:rPr>
+          <w:rFonts w:hint="eastAsia" w:ascii="宋体" w:hAnsi="宋体"/>
+        </w:rPr>
+        <w:t>4. 项目开发者：</w:t>
+      </w:r>
+      <w:r>
+        <w:rPr>
+          <w:rFonts w:hint="eastAsia" w:ascii="宋体" w:hAnsi="宋体"/>
+          <w:lang w:val="en-US" w:eastAsia="zh-CN"/>
+        </w:rPr>
+        <w:t>黄文涛、张景雄、沈瑞杰、伊君琛、梅一枝</w:t>
+      </w:r>
+    </w:p>
+    <w:p>
+      <w:pPr>
+        <w:ind w:firstLine="0" w:firstLineChars="0"/>
+        <w:rPr>
+          <w:rFonts w:hint="default" w:ascii="宋体" w:hAnsi="宋体" w:eastAsia="宋体"/>
+          <w:lang w:val="en-US" w:eastAsia="zh-CN"/>
+        </w:rPr>
+      </w:pPr>
+      <w:r>
+        <w:rPr>
+          <w:rFonts w:hint="eastAsia" w:ascii="宋体" w:hAnsi="宋体"/>
+        </w:rPr>
+        <w:t>5. 用户：杨枨老师、</w:t>
+      </w:r>
+      <w:r>
+        <w:rPr>
+          <w:rFonts w:hint="eastAsia" w:ascii="宋体" w:hAnsi="宋体"/>
+          <w:lang w:val="en-US" w:eastAsia="zh-CN"/>
+        </w:rPr>
+        <w:t>钓鱼爱好者</w:t>
+      </w:r>
+    </w:p>
+    <w:p>
+      <w:pPr>
+        <w:ind w:firstLine="0" w:firstLineChars="0"/>
+        <w:rPr>
+          <w:rFonts w:ascii="宋体" w:hAnsi="宋体"/>
+        </w:rPr>
+      </w:pPr>
+      <w:r>
+        <w:rPr>
+          <w:rFonts w:hint="eastAsia" w:ascii="宋体" w:hAnsi="宋体"/>
+        </w:rPr>
+        <w:t>6. 课程名称：《软件需求分析原理与实践》</w:t>
+      </w:r>
+    </w:p>
+    <w:p>
+      <w:pPr>
+        <w:ind w:firstLine="0" w:firstLineChars="0"/>
+        <w:rPr>
+          <w:rFonts w:ascii="宋体" w:hAnsi="宋体"/>
+        </w:rPr>
+      </w:pPr>
+      <w:r>
+        <w:rPr>
+          <w:rFonts w:hint="eastAsia" w:ascii="宋体" w:hAnsi="宋体"/>
+        </w:rPr>
+        <w:t>7. 承办小组：SRA2021-G1</w:t>
+      </w:r>
+      <w:r>
+        <w:rPr>
+          <w:rFonts w:hint="eastAsia" w:ascii="宋体" w:hAnsi="宋体"/>
+          <w:lang w:val="en-US" w:eastAsia="zh-CN"/>
+        </w:rPr>
+        <w:t>1</w:t>
+      </w:r>
+      <w:r>
+        <w:rPr>
+          <w:rFonts w:hint="eastAsia" w:ascii="宋体" w:hAnsi="宋体"/>
+        </w:rPr>
+        <w:t>小组</w:t>
+      </w:r>
+    </w:p>
+    <w:p>
+      <w:pPr>
+        <w:ind w:firstLine="0" w:firstLineChars="0"/>
+        <w:rPr>
+          <w:rFonts w:ascii="宋体" w:hAnsi="宋体"/>
+        </w:rPr>
+      </w:pPr>
+      <w:r>
+        <w:rPr>
+          <w:rFonts w:hint="eastAsia" w:ascii="宋体" w:hAnsi="宋体"/>
+        </w:rPr>
+        <w:t>8. 项目里程碑：</w:t>
+      </w:r>
+    </w:p>
+    <w:p>
+      <w:pPr>
+        <w:rPr>
+          <w:rFonts w:ascii="宋体" w:hAnsi="宋体"/>
+        </w:rPr>
+      </w:pPr>
+      <w:r>
+        <w:rPr>
+          <w:rFonts w:hint="eastAsia" w:ascii="宋体" w:hAnsi="宋体"/>
+        </w:rPr>
+        <w:tab/>
+      </w:r>
+      <w:r>
+        <w:rPr>
+          <w:rFonts w:ascii="宋体" w:hAnsi="宋体"/>
+        </w:rPr>
+        <w:tab/>
+      </w:r>
+      <w:r>
+        <w:rPr>
+          <w:rFonts w:hint="eastAsia" w:ascii="宋体" w:hAnsi="宋体"/>
+        </w:rPr>
+        <w:t>2021年</w:t>
+      </w:r>
+      <w:r>
+        <w:rPr>
+          <w:rFonts w:ascii="宋体" w:hAnsi="宋体"/>
+        </w:rPr>
+        <w:t>03</w:t>
+      </w:r>
+      <w:r>
+        <w:rPr>
+          <w:rFonts w:hint="eastAsia" w:ascii="宋体" w:hAnsi="宋体"/>
+        </w:rPr>
+        <w:t>月</w:t>
+      </w:r>
+      <w:r>
+        <w:rPr>
+          <w:rFonts w:ascii="宋体" w:hAnsi="宋体"/>
+        </w:rPr>
+        <w:t>11</w:t>
+      </w:r>
+      <w:r>
+        <w:rPr>
+          <w:rFonts w:hint="eastAsia" w:ascii="宋体" w:hAnsi="宋体"/>
+        </w:rPr>
+        <w:t>日 项目选题完毕</w:t>
+      </w:r>
+    </w:p>
+    <w:p>
+      <w:pPr>
+        <w:rPr>
+          <w:rFonts w:ascii="宋体" w:hAnsi="宋体"/>
+        </w:rPr>
+      </w:pPr>
+      <w:r>
+        <w:rPr>
+          <w:rFonts w:hint="eastAsia" w:ascii="宋体" w:hAnsi="宋体"/>
+        </w:rPr>
+        <w:tab/>
+      </w:r>
+      <w:r>
+        <w:rPr>
+          <w:rFonts w:ascii="宋体" w:hAnsi="宋体"/>
+        </w:rPr>
+        <w:tab/>
+      </w:r>
+      <w:r>
+        <w:rPr>
+          <w:rFonts w:hint="eastAsia" w:ascii="宋体" w:hAnsi="宋体"/>
+        </w:rPr>
+        <w:t>2021年03月14日 可行性分析完毕</w:t>
+      </w:r>
+    </w:p>
+    <w:p>
+      <w:pPr>
+        <w:rPr>
+          <w:rFonts w:ascii="宋体" w:hAnsi="宋体"/>
+        </w:rPr>
+      </w:pPr>
+      <w:r>
+        <w:rPr>
+          <w:rFonts w:hint="eastAsia" w:ascii="宋体" w:hAnsi="宋体"/>
+        </w:rPr>
+        <w:tab/>
+      </w:r>
+      <w:r>
+        <w:rPr>
+          <w:rFonts w:ascii="宋体" w:hAnsi="宋体"/>
+        </w:rPr>
+        <w:tab/>
+      </w:r>
+      <w:r>
+        <w:rPr>
+          <w:rFonts w:hint="eastAsia" w:ascii="宋体" w:hAnsi="宋体"/>
+        </w:rPr>
+        <w:t>2021年03月18日 项目计划完毕</w:t>
+      </w:r>
+    </w:p>
+    <w:p>
+      <w:pPr>
+        <w:rPr>
+          <w:rFonts w:ascii="宋体" w:hAnsi="宋体"/>
+        </w:rPr>
+      </w:pPr>
+      <w:r>
+        <w:rPr>
+          <w:rFonts w:hint="eastAsia" w:ascii="宋体" w:hAnsi="宋体"/>
+        </w:rPr>
+        <w:tab/>
+      </w:r>
+      <w:r>
+        <w:rPr>
+          <w:rFonts w:ascii="宋体" w:hAnsi="宋体"/>
+        </w:rPr>
+        <w:tab/>
+      </w:r>
+      <w:r>
+        <w:rPr>
+          <w:rFonts w:hint="eastAsia" w:ascii="宋体" w:hAnsi="宋体"/>
+        </w:rPr>
+        <w:t>2021年04月1</w:t>
+      </w:r>
+      <w:r>
+        <w:rPr>
+          <w:rFonts w:hint="eastAsia" w:ascii="宋体" w:hAnsi="宋体"/>
+          <w:lang w:val="en-US" w:eastAsia="zh-CN"/>
+        </w:rPr>
+        <w:t>2</w:t>
+      </w:r>
+      <w:r>
+        <w:rPr>
+          <w:rFonts w:hint="eastAsia" w:ascii="宋体" w:hAnsi="宋体"/>
+        </w:rPr>
+        <w:t>日 第一次需求</w:t>
+      </w:r>
+      <w:r>
+        <w:rPr>
+          <w:rFonts w:hint="eastAsia" w:ascii="宋体" w:hAnsi="宋体"/>
+          <w:lang w:val="en-US" w:eastAsia="zh-CN"/>
+        </w:rPr>
+        <w:t>迭代</w:t>
+      </w:r>
+      <w:r>
+        <w:rPr>
+          <w:rFonts w:hint="eastAsia" w:ascii="宋体" w:hAnsi="宋体"/>
+        </w:rPr>
+        <w:t>完毕</w:t>
+      </w:r>
+    </w:p>
+    <w:p>
+      <w:pPr>
+        <w:rPr>
+          <w:rFonts w:hint="eastAsia" w:ascii="宋体" w:hAnsi="宋体"/>
+        </w:rPr>
+      </w:pPr>
+      <w:r>
+        <w:rPr>
+          <w:rFonts w:hint="eastAsia" w:ascii="宋体" w:hAnsi="宋体"/>
+        </w:rPr>
+        <w:tab/>
+      </w:r>
+      <w:r>
+        <w:rPr>
+          <w:rFonts w:ascii="宋体" w:hAnsi="宋体"/>
+        </w:rPr>
+        <w:tab/>
+      </w:r>
+      <w:r>
+        <w:rPr>
+          <w:rFonts w:hint="eastAsia" w:ascii="宋体" w:hAnsi="宋体"/>
+        </w:rPr>
+        <w:t>2021年04月</w:t>
+      </w:r>
+      <w:r>
+        <w:rPr>
+          <w:rFonts w:hint="eastAsia" w:ascii="宋体" w:hAnsi="宋体"/>
+          <w:lang w:val="en-US" w:eastAsia="zh-CN"/>
+        </w:rPr>
+        <w:t>22</w:t>
+      </w:r>
+      <w:r>
+        <w:rPr>
+          <w:rFonts w:hint="eastAsia" w:ascii="宋体" w:hAnsi="宋体"/>
+        </w:rPr>
+        <w:t>日 第二次需求</w:t>
+      </w:r>
+      <w:r>
+        <w:rPr>
+          <w:rFonts w:hint="eastAsia" w:ascii="宋体" w:hAnsi="宋体"/>
+          <w:lang w:val="en-US" w:eastAsia="zh-CN"/>
+        </w:rPr>
+        <w:t>迭代完</w:t>
+      </w:r>
+      <w:r>
+        <w:rPr>
+          <w:rFonts w:hint="eastAsia" w:ascii="宋体" w:hAnsi="宋体"/>
+        </w:rPr>
+        <w:t>毕</w:t>
+      </w:r>
+    </w:p>
+    <w:p>
+      <w:pPr>
+        <w:ind w:left="420" w:leftChars="0" w:firstLine="420" w:firstLineChars="0"/>
+        <w:rPr>
+          <w:rFonts w:hint="eastAsia" w:ascii="宋体" w:hAnsi="宋体"/>
+        </w:rPr>
+      </w:pPr>
+      <w:r>
+        <w:rPr>
+          <w:rFonts w:hint="eastAsia" w:ascii="宋体" w:hAnsi="宋体"/>
+        </w:rPr>
+        <w:t>2021年0</w:t>
+      </w:r>
+      <w:r>
+        <w:rPr>
+          <w:rFonts w:hint="eastAsia" w:ascii="宋体" w:hAnsi="宋体"/>
+          <w:lang w:val="en-US" w:eastAsia="zh-CN"/>
+        </w:rPr>
+        <w:t>5</w:t>
+      </w:r>
+      <w:r>
+        <w:rPr>
+          <w:rFonts w:hint="eastAsia" w:ascii="宋体" w:hAnsi="宋体"/>
+        </w:rPr>
+        <w:t>月</w:t>
+      </w:r>
+      <w:r>
+        <w:rPr>
+          <w:rFonts w:hint="eastAsia" w:ascii="宋体" w:hAnsi="宋体"/>
+          <w:lang w:val="en-US" w:eastAsia="zh-CN"/>
+        </w:rPr>
+        <w:t>05</w:t>
+      </w:r>
+      <w:r>
+        <w:rPr>
+          <w:rFonts w:hint="eastAsia" w:ascii="宋体" w:hAnsi="宋体"/>
+        </w:rPr>
+        <w:t>日 第</w:t>
+      </w:r>
+      <w:r>
+        <w:rPr>
+          <w:rFonts w:hint="eastAsia" w:ascii="宋体" w:hAnsi="宋体"/>
+          <w:lang w:val="en-US" w:eastAsia="zh-CN"/>
+        </w:rPr>
+        <w:t>三</w:t>
+      </w:r>
+      <w:r>
+        <w:rPr>
+          <w:rFonts w:hint="eastAsia" w:ascii="宋体" w:hAnsi="宋体"/>
+        </w:rPr>
+        <w:t>次需求</w:t>
+      </w:r>
+      <w:r>
+        <w:rPr>
+          <w:rFonts w:hint="eastAsia" w:ascii="宋体" w:hAnsi="宋体"/>
+          <w:lang w:val="en-US" w:eastAsia="zh-CN"/>
+        </w:rPr>
+        <w:t>迭代</w:t>
+      </w:r>
+      <w:r>
+        <w:rPr>
+          <w:rFonts w:hint="eastAsia" w:ascii="宋体" w:hAnsi="宋体"/>
+        </w:rPr>
+        <w:t>完毕</w:t>
+      </w:r>
+    </w:p>
+    <w:p>
+      <w:pPr>
+        <w:ind w:left="420" w:leftChars="0" w:firstLine="420" w:firstLineChars="0"/>
+        <w:rPr>
+          <w:rFonts w:hint="eastAsia" w:ascii="宋体" w:hAnsi="宋体"/>
+        </w:rPr>
+      </w:pPr>
+      <w:r>
+        <w:rPr>
+          <w:rFonts w:hint="eastAsia" w:ascii="宋体" w:hAnsi="宋体"/>
+        </w:rPr>
+        <w:t>2021年0</w:t>
+      </w:r>
+      <w:r>
+        <w:rPr>
+          <w:rFonts w:hint="eastAsia" w:ascii="宋体" w:hAnsi="宋体"/>
+          <w:lang w:val="en-US" w:eastAsia="zh-CN"/>
+        </w:rPr>
+        <w:t>5</w:t>
+      </w:r>
+      <w:r>
+        <w:rPr>
+          <w:rFonts w:hint="eastAsia" w:ascii="宋体" w:hAnsi="宋体"/>
+        </w:rPr>
+        <w:t>月</w:t>
+      </w:r>
+      <w:r>
+        <w:rPr>
+          <w:rFonts w:hint="eastAsia" w:ascii="宋体" w:hAnsi="宋体"/>
+          <w:lang w:val="en-US" w:eastAsia="zh-CN"/>
+        </w:rPr>
+        <w:t>13</w:t>
+      </w:r>
+      <w:r>
+        <w:rPr>
+          <w:rFonts w:hint="eastAsia" w:ascii="宋体" w:hAnsi="宋体"/>
+        </w:rPr>
+        <w:t>日 第</w:t>
+      </w:r>
+      <w:r>
+        <w:rPr>
+          <w:rFonts w:hint="eastAsia" w:ascii="宋体" w:hAnsi="宋体"/>
+          <w:lang w:val="en-US" w:eastAsia="zh-CN"/>
+        </w:rPr>
+        <w:t>四</w:t>
+      </w:r>
+      <w:r>
+        <w:rPr>
+          <w:rFonts w:hint="eastAsia" w:ascii="宋体" w:hAnsi="宋体"/>
+        </w:rPr>
+        <w:t>次需求</w:t>
+      </w:r>
+      <w:r>
+        <w:rPr>
+          <w:rFonts w:hint="eastAsia" w:ascii="宋体" w:hAnsi="宋体"/>
+          <w:lang w:val="en-US" w:eastAsia="zh-CN"/>
+        </w:rPr>
+        <w:t>迭代</w:t>
+      </w:r>
+      <w:r>
+        <w:rPr>
+          <w:rFonts w:hint="eastAsia" w:ascii="宋体" w:hAnsi="宋体"/>
+        </w:rPr>
+        <w:t>完毕</w:t>
+      </w:r>
+    </w:p>
+    <w:p>
+      <w:pPr>
+        <w:ind w:left="420" w:leftChars="0" w:firstLine="420" w:firstLineChars="0"/>
+        <w:rPr>
+          <w:rFonts w:ascii="宋体" w:hAnsi="宋体"/>
+        </w:rPr>
+      </w:pPr>
+      <w:r>
+        <w:rPr>
+          <w:rFonts w:hint="eastAsia" w:ascii="宋体" w:hAnsi="宋体"/>
+        </w:rPr>
+        <w:t>2021年0</w:t>
+      </w:r>
+      <w:r>
+        <w:rPr>
+          <w:rFonts w:hint="eastAsia" w:ascii="宋体" w:hAnsi="宋体"/>
+          <w:lang w:val="en-US" w:eastAsia="zh-CN"/>
+        </w:rPr>
+        <w:t>5</w:t>
+      </w:r>
+      <w:r>
+        <w:rPr>
+          <w:rFonts w:hint="eastAsia" w:ascii="宋体" w:hAnsi="宋体"/>
+        </w:rPr>
+        <w:t>月</w:t>
+      </w:r>
+      <w:r>
+        <w:rPr>
+          <w:rFonts w:hint="eastAsia" w:ascii="宋体" w:hAnsi="宋体"/>
+          <w:lang w:val="en-US" w:eastAsia="zh-CN"/>
+        </w:rPr>
+        <w:t>21</w:t>
+      </w:r>
+      <w:r>
+        <w:rPr>
+          <w:rFonts w:hint="eastAsia" w:ascii="宋体" w:hAnsi="宋体"/>
+        </w:rPr>
+        <w:t>日 第</w:t>
+      </w:r>
+      <w:r>
+        <w:rPr>
+          <w:rFonts w:hint="eastAsia" w:ascii="宋体" w:hAnsi="宋体"/>
+          <w:lang w:val="en-US" w:eastAsia="zh-CN"/>
+        </w:rPr>
+        <w:t>五</w:t>
+      </w:r>
+      <w:r>
+        <w:rPr>
+          <w:rFonts w:hint="eastAsia" w:ascii="宋体" w:hAnsi="宋体"/>
+        </w:rPr>
+        <w:t>次需求</w:t>
+      </w:r>
+      <w:r>
+        <w:rPr>
+          <w:rFonts w:hint="eastAsia" w:ascii="宋体" w:hAnsi="宋体"/>
+          <w:lang w:val="en-US" w:eastAsia="zh-CN"/>
+        </w:rPr>
+        <w:t>迭代</w:t>
+      </w:r>
+      <w:r>
+        <w:rPr>
+          <w:rFonts w:hint="eastAsia" w:ascii="宋体" w:hAnsi="宋体"/>
+        </w:rPr>
+        <w:t>完毕</w:t>
+      </w:r>
+    </w:p>
+    <w:p>
+      <w:pPr>
+        <w:rPr>
+          <w:rFonts w:ascii="宋体" w:hAnsi="宋体"/>
+        </w:rPr>
+      </w:pPr>
+      <w:r>
+        <w:rPr>
+          <w:rFonts w:hint="eastAsia" w:ascii="宋体" w:hAnsi="宋体"/>
+        </w:rPr>
+        <w:tab/>
+      </w:r>
+      <w:r>
+        <w:rPr>
+          <w:rFonts w:ascii="宋体" w:hAnsi="宋体"/>
+        </w:rPr>
+        <w:tab/>
+      </w:r>
+      <w:r>
+        <w:rPr>
+          <w:rFonts w:hint="eastAsia" w:ascii="宋体" w:hAnsi="宋体"/>
+        </w:rPr>
+        <w:t>2021年06月1</w:t>
+      </w:r>
+      <w:r>
+        <w:rPr>
+          <w:rFonts w:hint="eastAsia" w:ascii="宋体" w:hAnsi="宋体"/>
+          <w:lang w:val="en-US" w:eastAsia="zh-CN"/>
+        </w:rPr>
+        <w:t>1</w:t>
+      </w:r>
+      <w:r>
+        <w:rPr>
+          <w:rFonts w:hint="eastAsia" w:ascii="宋体" w:hAnsi="宋体"/>
+        </w:rPr>
+        <w:t>日 项目收尾完毕</w:t>
+      </w:r>
+    </w:p>
+    <w:p>
+      <w:pPr>
+        <w:ind w:firstLine="0" w:firstLineChars="0"/>
+        <w:rPr>
+          <w:rFonts w:ascii="宋体" w:hAnsi="宋体"/>
+        </w:rPr>
+      </w:pPr>
+      <w:r>
+        <w:rPr>
+          <w:rFonts w:hint="eastAsia" w:ascii="宋体" w:hAnsi="宋体"/>
+        </w:rPr>
+        <w:t>9. 具体文档：项目的提出和介绍；软件项目计划；软件可行性分析报告；软件需求分析报告；软件总体设计报告；软件详细设计报告；软件测试报告；项目总结报告。</w:t>
+      </w:r>
+    </w:p>
+    <w:p>
+      <w:pPr>
+        <w:pStyle w:val="3"/>
+        <w:spacing w:line="240" w:lineRule="auto"/>
         <w:ind w:firstLine="420"/>
-        <w:rPr>
-          <w:rFonts w:ascii="宋体" w:hAnsi="宋体" w:eastAsia="宋体"/>
-        </w:rPr>
-      </w:pPr>
-      <w:r>
-        <w:rPr>
-          <w:rFonts w:hint="eastAsia" w:ascii="宋体" w:hAnsi="宋体" w:eastAsia="宋体"/>
-          <w:szCs w:val="21"/>
-        </w:rPr>
-        <w:t>本成本管理子计划对本次项目中的各类成本进行计算和管理。同时对可能出现的问题做好分析、研究和探讨。</w:t>
-      </w:r>
-      <w:r>
-        <w:rPr>
-          <w:rFonts w:hint="eastAsia" w:ascii="宋体" w:hAnsi="宋体" w:eastAsia="宋体"/>
-        </w:rPr>
-        <w:t>本文档的使用除了项目开发团队的内部使用外，还需提交用户和客户组织负责人审查批准。</w:t>
-      </w:r>
-    </w:p>
-    <w:p>
-      <w:pPr>
-        <w:rPr>
-          <w:rFonts w:ascii="宋体" w:hAnsi="宋体" w:eastAsia="宋体"/>
-        </w:rPr>
-      </w:pPr>
-      <w:r>
-        <w:rPr>
-          <w:rFonts w:hint="eastAsia" w:ascii="宋体" w:hAnsi="宋体" w:eastAsia="宋体"/>
-        </w:rPr>
-        <w:t>本文档的使用应遵守国家先关法律法规，未经允许不得对外公开，需要有一定的保密性和私密性。</w:t>
-      </w:r>
-    </w:p>
-    <w:p>
-      <w:pPr>
-        <w:pStyle w:val="2"/>
-        <w:spacing w:before="156" w:after="156" w:line="240" w:lineRule="auto"/>
-        <w:rPr>
-          <w:rFonts w:ascii="宋体" w:hAnsi="宋体" w:eastAsia="宋体"/>
-        </w:rPr>
-      </w:pPr>
-      <w:bookmarkStart w:id="31" w:name="_Toc66952780"/>
-      <w:bookmarkStart w:id="32" w:name="_Toc66603504"/>
-      <w:r>
-        <w:rPr>
-          <w:rFonts w:ascii="宋体" w:hAnsi="宋体" w:eastAsia="宋体"/>
-        </w:rPr>
-        <w:t xml:space="preserve">2. </w:t>
-      </w:r>
-      <w:bookmarkStart w:id="33" w:name="_Toc708414713"/>
-      <w:bookmarkStart w:id="34" w:name="_Toc310635285_WPSOffice_Level1"/>
-      <w:bookmarkStart w:id="35" w:name="_Toc66450149"/>
-      <w:r>
-        <w:rPr>
-          <w:rFonts w:ascii="宋体" w:hAnsi="宋体" w:eastAsia="宋体"/>
-        </w:rPr>
-        <w:t>成本管理计划</w:t>
+        <w:outlineLvl w:val="0"/>
+        <w:rPr>
+          <w:rFonts w:ascii="宋体" w:hAnsi="宋体"/>
+        </w:rPr>
+      </w:pPr>
+      <w:bookmarkStart w:id="31" w:name="_Toc66952094"/>
+      <w:bookmarkStart w:id="32" w:name="_Toc235938100"/>
+      <w:bookmarkStart w:id="33" w:name="_Toc235845846"/>
+      <w:bookmarkStart w:id="34" w:name="_Toc66952779"/>
+      <w:bookmarkStart w:id="35" w:name="_Toc66602425"/>
+      <w:bookmarkStart w:id="36" w:name="_Toc4198"/>
+      <w:r>
+        <w:rPr>
+          <w:rFonts w:hint="eastAsia" w:ascii="宋体" w:hAnsi="宋体"/>
+        </w:rPr>
+        <w:t>1.3文档概述</w:t>
       </w:r>
       <w:bookmarkEnd w:id="31"/>
       <w:bookmarkEnd w:id="32"/>
       <w:bookmarkEnd w:id="33"/>
       <w:bookmarkEnd w:id="34"/>
       <w:bookmarkEnd w:id="35"/>
+      <w:bookmarkEnd w:id="36"/>
+    </w:p>
+    <w:p>
+      <w:pPr>
+        <w:ind w:firstLine="420"/>
+        <w:rPr>
+          <w:rFonts w:ascii="宋体" w:hAnsi="宋体" w:eastAsia="宋体"/>
+        </w:rPr>
+      </w:pPr>
+      <w:r>
+        <w:rPr>
+          <w:rFonts w:hint="eastAsia" w:ascii="宋体" w:hAnsi="宋体" w:eastAsia="宋体"/>
+          <w:szCs w:val="21"/>
+        </w:rPr>
+        <w:t>本成本管理子计划对本次项目中的各类成本进行计算和管理。同时对可能出现的问题做好分析、研究和探讨。</w:t>
+      </w:r>
+      <w:r>
+        <w:rPr>
+          <w:rFonts w:hint="eastAsia" w:ascii="宋体" w:hAnsi="宋体" w:eastAsia="宋体"/>
+        </w:rPr>
+        <w:t>本文档的使用除了项目开发团队的内部使用外，还需提交用户和客户组织负责人审查批准。</w:t>
+      </w:r>
+    </w:p>
+    <w:p>
+      <w:pPr>
+        <w:rPr>
+          <w:rFonts w:ascii="宋体" w:hAnsi="宋体" w:eastAsia="宋体"/>
+        </w:rPr>
+      </w:pPr>
+      <w:r>
+        <w:rPr>
+          <w:rFonts w:hint="eastAsia" w:ascii="宋体" w:hAnsi="宋体" w:eastAsia="宋体"/>
+        </w:rPr>
+        <w:t>本文档的使用应遵守国家先关法律法规，未经允许不得对外公开，需要有一定的保密性和私密性。</w:t>
+      </w:r>
+    </w:p>
+    <w:p>
+      <w:pPr>
+        <w:pStyle w:val="2"/>
+        <w:spacing w:before="156" w:after="156" w:line="240" w:lineRule="auto"/>
+        <w:rPr>
+          <w:rFonts w:ascii="宋体" w:hAnsi="宋体" w:eastAsia="宋体"/>
+        </w:rPr>
+      </w:pPr>
+      <w:bookmarkStart w:id="37" w:name="_Toc66603504"/>
+      <w:bookmarkStart w:id="38" w:name="_Toc66952780"/>
+      <w:bookmarkStart w:id="39" w:name="_Toc25390"/>
+      <w:r>
+        <w:rPr>
+          <w:rFonts w:ascii="宋体" w:hAnsi="宋体" w:eastAsia="宋体"/>
+        </w:rPr>
+        <w:t xml:space="preserve">2. </w:t>
+      </w:r>
+      <w:bookmarkStart w:id="40" w:name="_Toc310635285_WPSOffice_Level1"/>
+      <w:bookmarkStart w:id="41" w:name="_Toc66450149"/>
+      <w:bookmarkStart w:id="42" w:name="_Toc708414713"/>
+      <w:r>
+        <w:rPr>
+          <w:rFonts w:ascii="宋体" w:hAnsi="宋体" w:eastAsia="宋体"/>
+        </w:rPr>
+        <w:t>成本管理计划</w:t>
+      </w:r>
+      <w:bookmarkEnd w:id="37"/>
+      <w:bookmarkEnd w:id="38"/>
+      <w:bookmarkEnd w:id="39"/>
+      <w:bookmarkEnd w:id="40"/>
+      <w:bookmarkEnd w:id="41"/>
+      <w:bookmarkEnd w:id="42"/>
     </w:p>
     <w:p>
       <w:pPr>
@@ -1977,8 +2800,9 @@
           <w:rFonts w:ascii="宋体" w:hAnsi="宋体"/>
         </w:rPr>
       </w:pPr>
-      <w:bookmarkStart w:id="36" w:name="_Toc66603505"/>
-      <w:bookmarkStart w:id="37" w:name="_Toc66952781"/>
+      <w:bookmarkStart w:id="43" w:name="_Toc66603505"/>
+      <w:bookmarkStart w:id="44" w:name="_Toc66952781"/>
+      <w:bookmarkStart w:id="45" w:name="_Toc3629"/>
       <w:r>
         <w:rPr>
           <w:rFonts w:ascii="宋体" w:hAnsi="宋体"/>
@@ -1991,8 +2815,9 @@
         </w:rPr>
         <w:t>.1目的和范围</w:t>
       </w:r>
-      <w:bookmarkEnd w:id="36"/>
-      <w:bookmarkEnd w:id="37"/>
+      <w:bookmarkEnd w:id="43"/>
+      <w:bookmarkEnd w:id="44"/>
+      <w:bookmarkEnd w:id="45"/>
     </w:p>
     <w:p>
       <w:pPr>
@@ -2022,8 +2847,9 @@
           <w:rFonts w:ascii="宋体" w:hAnsi="宋体"/>
         </w:rPr>
       </w:pPr>
-      <w:bookmarkStart w:id="38" w:name="_Toc66603506"/>
-      <w:bookmarkStart w:id="39" w:name="_Toc66952782"/>
+      <w:bookmarkStart w:id="46" w:name="_Toc66952782"/>
+      <w:bookmarkStart w:id="47" w:name="_Toc66603506"/>
+      <w:bookmarkStart w:id="48" w:name="_Toc30234"/>
       <w:r>
         <w:rPr>
           <w:rFonts w:ascii="宋体" w:hAnsi="宋体"/>
@@ -2036,8 +2862,9 @@
         </w:rPr>
         <w:t>.2职责</w:t>
       </w:r>
-      <w:bookmarkEnd w:id="38"/>
-      <w:bookmarkEnd w:id="39"/>
+      <w:bookmarkEnd w:id="46"/>
+      <w:bookmarkEnd w:id="47"/>
+      <w:bookmarkEnd w:id="48"/>
     </w:p>
     <w:p>
       <w:pPr>
@@ -2157,10 +2984,11 @@
           <w:rFonts w:hint="eastAsia" w:ascii="宋体" w:hAnsi="宋体"/>
         </w:rPr>
       </w:pPr>
-      <w:bookmarkStart w:id="40" w:name="_Toc66602473"/>
-      <w:bookmarkStart w:id="41" w:name="_Toc235845979"/>
-      <w:bookmarkStart w:id="42" w:name="_Toc235938233"/>
-      <w:bookmarkStart w:id="43" w:name="_Toc66952792"/>
+      <w:bookmarkStart w:id="49" w:name="_Toc235845979"/>
+      <w:bookmarkStart w:id="50" w:name="_Toc66952792"/>
+      <w:bookmarkStart w:id="51" w:name="_Toc66602473"/>
+      <w:bookmarkStart w:id="52" w:name="_Toc235938233"/>
+      <w:bookmarkStart w:id="53" w:name="_Toc19145"/>
       <w:r>
         <w:rPr>
           <w:rFonts w:ascii="宋体" w:hAnsi="宋体"/>
@@ -2186,10 +3014,11 @@
         </w:rPr>
         <w:t>成本估算</w:t>
       </w:r>
-      <w:bookmarkEnd w:id="40"/>
-      <w:bookmarkEnd w:id="41"/>
-      <w:bookmarkEnd w:id="42"/>
-      <w:bookmarkEnd w:id="43"/>
+      <w:bookmarkEnd w:id="49"/>
+      <w:bookmarkEnd w:id="50"/>
+      <w:bookmarkEnd w:id="51"/>
+      <w:bookmarkEnd w:id="52"/>
+      <w:bookmarkEnd w:id="53"/>
     </w:p>
     <w:tbl>
       <w:tblPr>
@@ -2844,10 +3673,7 @@
         <w:t>*按照2019年IT行业年薪计算出私营单位开发人员时薪每人61.27元每小时的薪资水平，结合甘特图中给出的具体所需时间。</w:t>
       </w:r>
     </w:p>
-    <w:p>
-      <w:bookmarkStart w:id="44" w:name="_GoBack"/>
-      <w:bookmarkEnd w:id="44"/>
-    </w:p>
+    <w:p/>
     <w:p/>
     <w:sectPr>
       <w:headerReference r:id="rId3" w:type="default"/>
@@ -2910,13 +3736,14 @@
 </file>
 
 <file path=word/styles.xml><?xml version="1.0" encoding="utf-8"?>
-<w:styles xmlns:mc="http://schemas.openxmlformats.org/markup-compatibility/2006" xmlns:o="urn:schemas-microsoft-com:office:office" xmlns:r="http://schemas.openxmlformats.org/officeDocument/2006/relationships" xmlns:m="http://schemas.openxmlformats.org/officeDocument/2006/math" xmlns:v="urn:schemas-microsoft-com:vml" xmlns:w="http://schemas.openxmlformats.org/wordprocessingml/2006/main" xmlns:w14="http://schemas.microsoft.com/office/word/2010/wordml" xmlns:w10="urn:schemas-microsoft-com:office:word" xmlns:sl="http://schemas.openxmlformats.org/schemaLibrary/2006/main" mc:Ignorable="w14">
+<w:styles xmlns:mc="http://schemas.openxmlformats.org/markup-compatibility/2006" xmlns:o="urn:schemas-microsoft-com:office:office" xmlns:r="http://schemas.openxmlformats.org/officeDocument/2006/relationships" xmlns:m="http://schemas.openxmlformats.org/officeDocument/2006/math" xmlns:v="urn:schemas-microsoft-com:vml" xmlns:w="http://schemas.openxmlformats.org/wordprocessingml/2006/main" xmlns:w14="http://schemas.microsoft.com/office/word/2010/wordml" xmlns:w10="urn:schemas-microsoft-com:office:word" xmlns:sl="http://schemas.openxmlformats.org/schemaLibrary/2006/main" xmlns:wpsCustomData="http://www.wps.cn/officeDocument/2013/wpsCustomData" mc:Ignorable="w14">
   <w:docDefaults>
     <w:rPrDefault>
       <w:rPr>
         <w:rFonts w:ascii="Calibri" w:hAnsi="Calibri" w:eastAsia="宋体" w:cs="Times New Roman"/>
       </w:rPr>
     </w:rPrDefault>
+    <w:pPrDefault/>
   </w:docDefaults>
   <w:latentStyles w:count="260" w:defQFormat="0" w:defUnhideWhenUsed="1" w:defSemiHidden="1" w:defUIPriority="99" w:defLockedState="0">
     <w:lsdException w:qFormat="1" w:unhideWhenUsed="0" w:uiPriority="0" w:semiHidden="0" w:name="Normal"/>
@@ -3335,6 +4162,28 @@
       <w:szCs w:val="32"/>
     </w:rPr>
   </w:style>
+  <w:style w:type="paragraph" w:customStyle="1" w:styleId="11">
+    <w:name w:val="WPSOffice手动目录 1"/>
+    <w:uiPriority w:val="0"/>
+    <w:pPr>
+      <w:ind w:leftChars="0"/>
+    </w:pPr>
+    <w:rPr>
+      <w:sz w:val="20"/>
+      <w:szCs w:val="20"/>
+    </w:rPr>
+  </w:style>
+  <w:style w:type="paragraph" w:customStyle="1" w:styleId="12">
+    <w:name w:val="WPSOffice手动目录 2"/>
+    <w:uiPriority w:val="0"/>
+    <w:pPr>
+      <w:ind w:leftChars="200"/>
+    </w:pPr>
+    <w:rPr>
+      <w:sz w:val="20"/>
+      <w:szCs w:val="20"/>
+    </w:rPr>
+  </w:style>
 </w:styles>
 </file>
 

--- a/文档/项目开发计划/SRA2021-G11-成本管理计划v0.0.1.docx
+++ b/文档/项目开发计划/SRA2021-G11-成本管理计划v0.0.1.docx
@@ -4,7 +4,7 @@
   <w:body>
     <w:p>
       <w:pPr>
-        <w:pStyle w:val="8"/>
+        <w:pStyle w:val="9"/>
         <w:ind w:firstLine="1044"/>
         <w:outlineLvl w:val="9"/>
         <w:rPr>
@@ -12,14 +12,14 @@
           <w:szCs w:val="36"/>
         </w:rPr>
       </w:pPr>
-      <w:bookmarkStart w:id="0" w:name="_Toc5341"/>
-      <w:bookmarkStart w:id="1" w:name="_Toc26556"/>
-      <w:bookmarkStart w:id="2" w:name="_Toc25961"/>
+      <w:bookmarkStart w:id="0" w:name="_Toc25961"/>
+      <w:bookmarkStart w:id="1" w:name="_Toc5341"/>
+      <w:bookmarkStart w:id="2" w:name="_Toc26556"/>
       <w:bookmarkStart w:id="3" w:name="_Toc8161"/>
       <w:bookmarkStart w:id="4" w:name="_Toc16822"/>
       <w:bookmarkStart w:id="5" w:name="_Toc5285"/>
       <w:bookmarkStart w:id="6" w:name="_Toc5452"/>
-      <w:bookmarkStart w:id="7" w:name="_Toc456"/>
+      <w:bookmarkStart w:id="7" w:name="_Toc15832"/>
       <w:r>
         <w:rPr>
           <w:rFonts w:hint="eastAsia"/>
@@ -179,7 +179,7 @@
     </w:p>
     <w:p>
       <w:pPr>
-        <w:pStyle w:val="8"/>
+        <w:pStyle w:val="9"/>
         <w:ind w:firstLine="964"/>
         <w:outlineLvl w:val="9"/>
         <w:rPr>
@@ -187,7 +187,7 @@
         </w:rPr>
       </w:pPr>
       <w:bookmarkStart w:id="9" w:name="_Toc66646014"/>
-      <w:bookmarkStart w:id="10" w:name="_Toc24231"/>
+      <w:bookmarkStart w:id="10" w:name="_Toc13133"/>
       <w:r>
         <w:rPr>
           <w:rFonts w:hint="eastAsia"/>
@@ -579,7 +579,7 @@
     </w:p>
     <w:tbl>
       <w:tblPr>
-        <w:tblStyle w:val="9"/>
+        <w:tblStyle w:val="10"/>
         <w:tblW w:w="0" w:type="auto"/>
         <w:tblInd w:w="250" w:type="dxa"/>
         <w:tblBorders>
@@ -981,10 +981,10 @@
         </w:rPr>
       </w:pPr>
       <w:bookmarkStart w:id="11" w:name="_Toc66602422"/>
-      <w:bookmarkStart w:id="12" w:name="_Toc235845843"/>
-      <w:bookmarkStart w:id="13" w:name="_Toc66952091"/>
-      <w:bookmarkStart w:id="14" w:name="_Toc915"/>
-      <w:bookmarkStart w:id="15" w:name="_Toc235938097"/>
+      <w:bookmarkStart w:id="12" w:name="_Toc66952091"/>
+      <w:bookmarkStart w:id="13" w:name="_Toc235938097"/>
+      <w:bookmarkStart w:id="14" w:name="_Toc235845843"/>
+      <w:bookmarkStart w:id="15" w:name="_Toc915"/>
     </w:p>
     <w:p>
       <w:pPr>
@@ -1152,7 +1152,7 @@
         </w:p>
         <w:p>
           <w:pPr>
-            <w:pStyle w:val="11"/>
+            <w:pStyle w:val="7"/>
             <w:tabs>
               <w:tab w:val="right" w:leader="dot" w:pos="8306"/>
             </w:tabs>
@@ -1185,7 +1185,7 @@
             <w:rPr>
               <w:rFonts w:hint="eastAsia"/>
             </w:rPr>
-            <w:instrText xml:space="preserve"> HYPERLINK \l _Toc456 </w:instrText>
+            <w:instrText xml:space="preserve"> HYPERLINK \l _Toc15832 </w:instrText>
           </w:r>
           <w:r>
             <w:rPr>
@@ -1207,7 +1207,7 @@
             <w:fldChar w:fldCharType="begin"/>
           </w:r>
           <w:r>
-            <w:instrText xml:space="preserve"> PAGEREF _Toc456 \h </w:instrText>
+            <w:instrText xml:space="preserve"> PAGEREF _Toc15832 \h </w:instrText>
           </w:r>
           <w:r>
             <w:fldChar w:fldCharType="separate"/>
@@ -1227,7 +1227,7 @@
         </w:p>
         <w:p>
           <w:pPr>
-            <w:pStyle w:val="11"/>
+            <w:pStyle w:val="7"/>
             <w:tabs>
               <w:tab w:val="right" w:leader="dot" w:pos="8306"/>
             </w:tabs>
@@ -1242,7 +1242,7 @@
             <w:rPr>
               <w:rFonts w:hint="eastAsia"/>
             </w:rPr>
-            <w:instrText xml:space="preserve"> HYPERLINK \l _Toc24231 </w:instrText>
+            <w:instrText xml:space="preserve"> HYPERLINK \l _Toc13133 </w:instrText>
           </w:r>
           <w:r>
             <w:rPr>
@@ -1267,7 +1267,7 @@
             <w:fldChar w:fldCharType="begin"/>
           </w:r>
           <w:r>
-            <w:instrText xml:space="preserve"> PAGEREF _Toc24231 \h </w:instrText>
+            <w:instrText xml:space="preserve"> PAGEREF _Toc13133 \h </w:instrText>
           </w:r>
           <w:r>
             <w:fldChar w:fldCharType="separate"/>
@@ -1287,7 +1287,7 @@
         </w:p>
         <w:p>
           <w:pPr>
-            <w:pStyle w:val="11"/>
+            <w:pStyle w:val="7"/>
             <w:tabs>
               <w:tab w:val="right" w:leader="dot" w:pos="8306"/>
             </w:tabs>
@@ -1302,7 +1302,7 @@
             <w:rPr>
               <w:rFonts w:hint="eastAsia"/>
             </w:rPr>
-            <w:instrText xml:space="preserve"> HYPERLINK \l _Toc26866 </w:instrText>
+            <w:instrText xml:space="preserve"> HYPERLINK \l _Toc2323 </w:instrText>
           </w:r>
           <w:r>
             <w:rPr>
@@ -1323,7 +1323,7 @@
             <w:fldChar w:fldCharType="begin"/>
           </w:r>
           <w:r>
-            <w:instrText xml:space="preserve"> PAGEREF _Toc26866 \h </w:instrText>
+            <w:instrText xml:space="preserve"> PAGEREF _Toc2323 \h </w:instrText>
           </w:r>
           <w:r>
             <w:fldChar w:fldCharType="separate"/>
@@ -1343,7 +1343,7 @@
         </w:p>
         <w:p>
           <w:pPr>
-            <w:pStyle w:val="12"/>
+            <w:pStyle w:val="8"/>
             <w:tabs>
               <w:tab w:val="right" w:leader="dot" w:pos="8306"/>
             </w:tabs>
@@ -1358,7 +1358,7 @@
             <w:rPr>
               <w:rFonts w:hint="eastAsia"/>
             </w:rPr>
-            <w:instrText xml:space="preserve"> HYPERLINK \l _Toc2567 </w:instrText>
+            <w:instrText xml:space="preserve"> HYPERLINK \l _Toc26049 </w:instrText>
           </w:r>
           <w:r>
             <w:rPr>
@@ -1379,7 +1379,7 @@
             <w:fldChar w:fldCharType="begin"/>
           </w:r>
           <w:r>
-            <w:instrText xml:space="preserve"> PAGEREF _Toc2567 \h </w:instrText>
+            <w:instrText xml:space="preserve"> PAGEREF _Toc26049 \h </w:instrText>
           </w:r>
           <w:r>
             <w:fldChar w:fldCharType="separate"/>
@@ -1399,7 +1399,7 @@
         </w:p>
         <w:p>
           <w:pPr>
-            <w:pStyle w:val="12"/>
+            <w:pStyle w:val="8"/>
             <w:tabs>
               <w:tab w:val="right" w:leader="dot" w:pos="8306"/>
             </w:tabs>
@@ -1414,7 +1414,7 @@
             <w:rPr>
               <w:rFonts w:hint="eastAsia"/>
             </w:rPr>
-            <w:instrText xml:space="preserve"> HYPERLINK \l _Toc16088 </w:instrText>
+            <w:instrText xml:space="preserve"> HYPERLINK \l _Toc29798 </w:instrText>
           </w:r>
           <w:r>
             <w:rPr>
@@ -1435,7 +1435,7 @@
             <w:fldChar w:fldCharType="begin"/>
           </w:r>
           <w:r>
-            <w:instrText xml:space="preserve"> PAGEREF _Toc16088 \h </w:instrText>
+            <w:instrText xml:space="preserve"> PAGEREF _Toc29798 \h </w:instrText>
           </w:r>
           <w:r>
             <w:fldChar w:fldCharType="separate"/>
@@ -1455,7 +1455,7 @@
         </w:p>
         <w:p>
           <w:pPr>
-            <w:pStyle w:val="12"/>
+            <w:pStyle w:val="7"/>
             <w:tabs>
               <w:tab w:val="right" w:leader="dot" w:pos="8306"/>
             </w:tabs>
@@ -1470,7 +1470,7 @@
             <w:rPr>
               <w:rFonts w:hint="eastAsia"/>
             </w:rPr>
-            <w:instrText xml:space="preserve"> HYPERLINK \l _Toc4198 </w:instrText>
+            <w:instrText xml:space="preserve"> HYPERLINK \l _Toc24152 </w:instrText>
           </w:r>
           <w:r>
             <w:rPr>
@@ -1480,9 +1480,9 @@
           </w:r>
           <w:r>
             <w:rPr>
-              <w:rFonts w:hint="eastAsia" w:ascii="宋体" w:hAnsi="宋体"/>
-            </w:rPr>
-            <w:t>1.3文档概述</w:t>
+              <w:rFonts w:ascii="宋体" w:hAnsi="宋体" w:eastAsia="宋体"/>
+            </w:rPr>
+            <w:t>2. 成本管理计划</w:t>
           </w:r>
           <w:r>
             <w:tab/>
@@ -1491,13 +1491,13 @@
             <w:fldChar w:fldCharType="begin"/>
           </w:r>
           <w:r>
-            <w:instrText xml:space="preserve"> PAGEREF _Toc4198 \h </w:instrText>
+            <w:instrText xml:space="preserve"> PAGEREF _Toc24152 \h </w:instrText>
           </w:r>
           <w:r>
             <w:fldChar w:fldCharType="separate"/>
           </w:r>
           <w:r>
-            <w:t>5</w:t>
+            <w:t>4</w:t>
           </w:r>
           <w:r>
             <w:fldChar w:fldCharType="end"/>
@@ -1511,7 +1511,7 @@
         </w:p>
         <w:p>
           <w:pPr>
-            <w:pStyle w:val="11"/>
+            <w:pStyle w:val="8"/>
             <w:tabs>
               <w:tab w:val="right" w:leader="dot" w:pos="8306"/>
             </w:tabs>
@@ -1526,7 +1526,7 @@
             <w:rPr>
               <w:rFonts w:hint="eastAsia"/>
             </w:rPr>
-            <w:instrText xml:space="preserve"> HYPERLINK \l _Toc25390 </w:instrText>
+            <w:instrText xml:space="preserve"> HYPERLINK \l _Toc4884 </w:instrText>
           </w:r>
           <w:r>
             <w:rPr>
@@ -1536,9 +1536,15 @@
           </w:r>
           <w:r>
             <w:rPr>
-              <w:rFonts w:ascii="宋体" w:hAnsi="宋体" w:eastAsia="宋体"/>
-            </w:rPr>
-            <w:t>2. 成本管理计划</w:t>
+              <w:rFonts w:ascii="宋体" w:hAnsi="宋体"/>
+            </w:rPr>
+            <w:t>2</w:t>
+          </w:r>
+          <w:r>
+            <w:rPr>
+              <w:rFonts w:hint="eastAsia" w:ascii="宋体" w:hAnsi="宋体"/>
+            </w:rPr>
+            <w:t>.1目的和范围</w:t>
           </w:r>
           <w:r>
             <w:tab/>
@@ -1547,13 +1553,13 @@
             <w:fldChar w:fldCharType="begin"/>
           </w:r>
           <w:r>
-            <w:instrText xml:space="preserve"> PAGEREF _Toc25390 \h </w:instrText>
+            <w:instrText xml:space="preserve"> PAGEREF _Toc4884 \h </w:instrText>
           </w:r>
           <w:r>
             <w:fldChar w:fldCharType="separate"/>
           </w:r>
           <w:r>
-            <w:t>5</w:t>
+            <w:t>4</w:t>
           </w:r>
           <w:r>
             <w:fldChar w:fldCharType="end"/>
@@ -1567,7 +1573,7 @@
         </w:p>
         <w:p>
           <w:pPr>
-            <w:pStyle w:val="12"/>
+            <w:pStyle w:val="8"/>
             <w:tabs>
               <w:tab w:val="right" w:leader="dot" w:pos="8306"/>
             </w:tabs>
@@ -1582,7 +1588,7 @@
             <w:rPr>
               <w:rFonts w:hint="eastAsia"/>
             </w:rPr>
-            <w:instrText xml:space="preserve"> HYPERLINK \l _Toc3629 </w:instrText>
+            <w:instrText xml:space="preserve"> HYPERLINK \l _Toc16537 </w:instrText>
           </w:r>
           <w:r>
             <w:rPr>
@@ -1600,7 +1606,7 @@
             <w:rPr>
               <w:rFonts w:hint="eastAsia" w:ascii="宋体" w:hAnsi="宋体"/>
             </w:rPr>
-            <w:t>.1目的和范围</w:t>
+            <w:t>.2职责</w:t>
           </w:r>
           <w:r>
             <w:tab/>
@@ -1609,13 +1615,13 @@
             <w:fldChar w:fldCharType="begin"/>
           </w:r>
           <w:r>
-            <w:instrText xml:space="preserve"> PAGEREF _Toc3629 \h </w:instrText>
+            <w:instrText xml:space="preserve"> PAGEREF _Toc16537 \h </w:instrText>
           </w:r>
           <w:r>
             <w:fldChar w:fldCharType="separate"/>
           </w:r>
           <w:r>
-            <w:t>5</w:t>
+            <w:t>4</w:t>
           </w:r>
           <w:r>
             <w:fldChar w:fldCharType="end"/>
@@ -1629,7 +1635,7 @@
         </w:p>
         <w:p>
           <w:pPr>
-            <w:pStyle w:val="12"/>
+            <w:pStyle w:val="8"/>
             <w:tabs>
               <w:tab w:val="right" w:leader="dot" w:pos="8306"/>
             </w:tabs>
@@ -1644,69 +1650,7 @@
             <w:rPr>
               <w:rFonts w:hint="eastAsia"/>
             </w:rPr>
-            <w:instrText xml:space="preserve"> HYPERLINK \l _Toc30234 </w:instrText>
-          </w:r>
-          <w:r>
-            <w:rPr>
-              <w:rFonts w:hint="eastAsia"/>
-            </w:rPr>
-            <w:fldChar w:fldCharType="separate"/>
-          </w:r>
-          <w:r>
-            <w:rPr>
-              <w:rFonts w:ascii="宋体" w:hAnsi="宋体"/>
-            </w:rPr>
-            <w:t>2</w:t>
-          </w:r>
-          <w:r>
-            <w:rPr>
-              <w:rFonts w:hint="eastAsia" w:ascii="宋体" w:hAnsi="宋体"/>
-            </w:rPr>
-            <w:t>.2职责</w:t>
-          </w:r>
-          <w:r>
-            <w:tab/>
-          </w:r>
-          <w:r>
-            <w:fldChar w:fldCharType="begin"/>
-          </w:r>
-          <w:r>
-            <w:instrText xml:space="preserve"> PAGEREF _Toc30234 \h </w:instrText>
-          </w:r>
-          <w:r>
-            <w:fldChar w:fldCharType="separate"/>
-          </w:r>
-          <w:r>
-            <w:t>5</w:t>
-          </w:r>
-          <w:r>
-            <w:fldChar w:fldCharType="end"/>
-          </w:r>
-          <w:r>
-            <w:rPr>
-              <w:rFonts w:hint="eastAsia"/>
-            </w:rPr>
-            <w:fldChar w:fldCharType="end"/>
-          </w:r>
-        </w:p>
-        <w:p>
-          <w:pPr>
-            <w:pStyle w:val="12"/>
-            <w:tabs>
-              <w:tab w:val="right" w:leader="dot" w:pos="8306"/>
-            </w:tabs>
-          </w:pPr>
-          <w:r>
-            <w:rPr>
-              <w:rFonts w:hint="eastAsia"/>
-            </w:rPr>
-            <w:fldChar w:fldCharType="begin"/>
-          </w:r>
-          <w:r>
-            <w:rPr>
-              <w:rFonts w:hint="eastAsia"/>
-            </w:rPr>
-            <w:instrText xml:space="preserve"> HYPERLINK \l _Toc19145 </w:instrText>
+            <w:instrText xml:space="preserve"> HYPERLINK \l _Toc10894 </w:instrText>
           </w:r>
           <w:r>
             <w:rPr>
@@ -1746,13 +1690,13 @@
             <w:fldChar w:fldCharType="begin"/>
           </w:r>
           <w:r>
-            <w:instrText xml:space="preserve"> PAGEREF _Toc19145 \h </w:instrText>
+            <w:instrText xml:space="preserve"> PAGEREF _Toc10894 \h </w:instrText>
           </w:r>
           <w:r>
             <w:fldChar w:fldCharType="separate"/>
           </w:r>
           <w:r>
-            <w:t>5</w:t>
+            <w:t>4</w:t>
           </w:r>
           <w:r>
             <w:fldChar w:fldCharType="end"/>
@@ -1790,113 +1734,111 @@
           <w:rFonts w:hint="eastAsia"/>
         </w:rPr>
       </w:pPr>
-      <w:bookmarkStart w:id="16" w:name="_Toc26866"/>
-    </w:p>
-    <w:p>
-      <w:pPr>
-        <w:rPr>
-          <w:rFonts w:hint="eastAsia"/>
-        </w:rPr>
-      </w:pPr>
-    </w:p>
-    <w:p>
-      <w:pPr>
-        <w:rPr>
-          <w:rFonts w:hint="eastAsia"/>
-        </w:rPr>
-      </w:pPr>
-    </w:p>
-    <w:p>
-      <w:pPr>
-        <w:rPr>
-          <w:rFonts w:hint="eastAsia"/>
-        </w:rPr>
-      </w:pPr>
-    </w:p>
-    <w:p>
-      <w:pPr>
-        <w:rPr>
-          <w:rFonts w:hint="eastAsia"/>
-        </w:rPr>
-      </w:pPr>
-    </w:p>
-    <w:p>
-      <w:pPr>
-        <w:rPr>
-          <w:rFonts w:hint="eastAsia"/>
-        </w:rPr>
-      </w:pPr>
-    </w:p>
-    <w:p>
-      <w:pPr>
-        <w:rPr>
-          <w:rFonts w:hint="eastAsia"/>
-        </w:rPr>
-      </w:pPr>
-    </w:p>
-    <w:p>
-      <w:pPr>
-        <w:rPr>
-          <w:rFonts w:hint="eastAsia"/>
-        </w:rPr>
-      </w:pPr>
-    </w:p>
-    <w:p>
-      <w:pPr>
-        <w:rPr>
-          <w:rFonts w:hint="eastAsia"/>
-        </w:rPr>
-      </w:pPr>
-    </w:p>
-    <w:p>
-      <w:pPr>
-        <w:rPr>
-          <w:rFonts w:hint="eastAsia"/>
-        </w:rPr>
-      </w:pPr>
-    </w:p>
-    <w:p>
-      <w:pPr>
-        <w:rPr>
-          <w:rFonts w:hint="eastAsia"/>
-        </w:rPr>
-      </w:pPr>
-    </w:p>
-    <w:p>
-      <w:pPr>
-        <w:rPr>
-          <w:rFonts w:hint="eastAsia"/>
-        </w:rPr>
-      </w:pPr>
-    </w:p>
-    <w:p>
-      <w:pPr>
-        <w:rPr>
-          <w:rFonts w:hint="eastAsia"/>
-        </w:rPr>
-      </w:pPr>
-    </w:p>
-    <w:p>
-      <w:pPr>
-        <w:rPr>
-          <w:rFonts w:hint="eastAsia"/>
-        </w:rPr>
-      </w:pPr>
-    </w:p>
-    <w:p>
-      <w:pPr>
-        <w:rPr>
-          <w:rFonts w:hint="eastAsia"/>
-        </w:rPr>
-      </w:pPr>
-      <w:bookmarkStart w:id="54" w:name="_GoBack"/>
-      <w:bookmarkEnd w:id="54"/>
+    </w:p>
+    <w:p>
+      <w:pPr>
+        <w:rPr>
+          <w:rFonts w:hint="eastAsia"/>
+        </w:rPr>
+      </w:pPr>
+    </w:p>
+    <w:p>
+      <w:pPr>
+        <w:rPr>
+          <w:rFonts w:hint="eastAsia"/>
+        </w:rPr>
+      </w:pPr>
+    </w:p>
+    <w:p>
+      <w:pPr>
+        <w:rPr>
+          <w:rFonts w:hint="eastAsia"/>
+        </w:rPr>
+      </w:pPr>
+    </w:p>
+    <w:p>
+      <w:pPr>
+        <w:rPr>
+          <w:rFonts w:hint="eastAsia"/>
+        </w:rPr>
+      </w:pPr>
+    </w:p>
+    <w:p>
+      <w:pPr>
+        <w:rPr>
+          <w:rFonts w:hint="eastAsia"/>
+        </w:rPr>
+      </w:pPr>
+    </w:p>
+    <w:p>
+      <w:pPr>
+        <w:rPr>
+          <w:rFonts w:hint="eastAsia"/>
+        </w:rPr>
+      </w:pPr>
+    </w:p>
+    <w:p>
+      <w:pPr>
+        <w:rPr>
+          <w:rFonts w:hint="eastAsia"/>
+        </w:rPr>
+      </w:pPr>
+    </w:p>
+    <w:p>
+      <w:pPr>
+        <w:rPr>
+          <w:rFonts w:hint="eastAsia"/>
+        </w:rPr>
+      </w:pPr>
+    </w:p>
+    <w:p>
+      <w:pPr>
+        <w:rPr>
+          <w:rFonts w:hint="eastAsia"/>
+        </w:rPr>
+      </w:pPr>
+    </w:p>
+    <w:p>
+      <w:pPr>
+        <w:rPr>
+          <w:rFonts w:hint="eastAsia"/>
+        </w:rPr>
+      </w:pPr>
+    </w:p>
+    <w:p>
+      <w:pPr>
+        <w:rPr>
+          <w:rFonts w:hint="eastAsia"/>
+        </w:rPr>
+      </w:pPr>
+    </w:p>
+    <w:p>
+      <w:pPr>
+        <w:rPr>
+          <w:rFonts w:hint="eastAsia"/>
+        </w:rPr>
+      </w:pPr>
+    </w:p>
+    <w:p>
+      <w:pPr>
+        <w:rPr>
+          <w:rFonts w:hint="eastAsia"/>
+        </w:rPr>
+      </w:pPr>
+    </w:p>
+    <w:p>
+      <w:pPr>
+        <w:rPr>
+          <w:rFonts w:hint="eastAsia"/>
+        </w:rPr>
+      </w:pPr>
     </w:p>
     <w:p>
       <w:pPr>
         <w:pStyle w:val="2"/>
         <w:bidi w:val="0"/>
       </w:pPr>
+      <w:bookmarkStart w:id="16" w:name="_Toc2323"/>
       <w:r>
         <w:rPr>
           <w:rFonts w:hint="eastAsia"/>
@@ -1913,15 +1855,13 @@
     <w:p>
       <w:pPr>
         <w:pStyle w:val="3"/>
-        <w:bidi w:val="0"/>
-        <w:outlineLvl w:val="0"/>
-      </w:pPr>
-      <w:bookmarkStart w:id="17" w:name="_Toc66602423"/>
-      <w:bookmarkStart w:id="18" w:name="_Toc66952092"/>
-      <w:bookmarkStart w:id="19" w:name="_Toc235938098"/>
-      <w:bookmarkStart w:id="20" w:name="_Toc13663"/>
-      <w:bookmarkStart w:id="21" w:name="_Toc235845844"/>
-      <w:bookmarkStart w:id="22" w:name="_Toc2567"/>
+      </w:pPr>
+      <w:bookmarkStart w:id="17" w:name="_Toc16180"/>
+      <w:bookmarkStart w:id="18" w:name="_Toc235928519"/>
+      <w:bookmarkStart w:id="19" w:name="_Toc3022"/>
+      <w:bookmarkStart w:id="20" w:name="_Toc26049"/>
+      <w:bookmarkStart w:id="21" w:name="_Toc66603504"/>
+      <w:bookmarkStart w:id="22" w:name="_Toc66952780"/>
       <w:r>
         <w:rPr>
           <w:rFonts w:hint="eastAsia"/>
@@ -1932,74 +1872,73 @@
       <w:bookmarkEnd w:id="18"/>
       <w:bookmarkEnd w:id="19"/>
       <w:bookmarkEnd w:id="20"/>
-      <w:bookmarkEnd w:id="21"/>
-      <w:bookmarkEnd w:id="22"/>
     </w:p>
     <w:p>
       <w:pPr>
         <w:spacing w:line="276" w:lineRule="auto"/>
-        <w:ind w:firstLine="0" w:firstLineChars="0"/>
       </w:pPr>
       <w:bookmarkStart w:id="23" w:name="_Toc235939020"/>
       <w:bookmarkStart w:id="24" w:name="_Toc235853799"/>
-      <w:bookmarkStart w:id="25" w:name="_Toc235938099"/>
-      <w:bookmarkStart w:id="26" w:name="_Toc17777"/>
-      <w:bookmarkStart w:id="27" w:name="_Toc235845845"/>
-      <w:bookmarkStart w:id="28" w:name="_Toc66952093"/>
-      <w:bookmarkStart w:id="29" w:name="_Toc66602424"/>
-      <w:r>
-        <w:rPr>
-          <w:rFonts w:hint="eastAsia"/>
-        </w:rPr>
-        <w:t>标题：《软件配置管理计划》</w:t>
+      <w:bookmarkStart w:id="25" w:name="_Toc235928520"/>
+      <w:r>
+        <w:rPr>
+          <w:rFonts w:hint="eastAsia"/>
+        </w:rPr>
+        <w:t>标题：《</w:t>
+      </w:r>
+      <w:r>
+        <w:rPr>
+          <w:rFonts w:hint="eastAsia"/>
+          <w:lang w:val="en-US" w:eastAsia="zh-CN"/>
+        </w:rPr>
+        <w:t>成本</w:t>
+      </w:r>
+      <w:r>
+        <w:rPr>
+          <w:rFonts w:hint="eastAsia"/>
+        </w:rPr>
+        <w:t>管理计划》</w:t>
       </w:r>
     </w:p>
     <w:p>
       <w:pPr>
         <w:spacing w:line="276" w:lineRule="auto"/>
-        <w:ind w:firstLine="0" w:firstLineChars="0"/>
-        <w:rPr>
-          <w:rFonts w:hint="eastAsia"/>
-        </w:rPr>
-      </w:pPr>
-      <w:r>
-        <w:rPr>
-          <w:rFonts w:hint="eastAsia"/>
-        </w:rPr>
-        <w:t>简称：SCMP</w:t>
+        <w:rPr>
+          <w:rFonts w:hint="default" w:eastAsia="宋体"/>
+          <w:lang w:val="en-US" w:eastAsia="zh-CN"/>
+        </w:rPr>
+      </w:pPr>
+      <w:r>
+        <w:rPr>
+          <w:rFonts w:hint="eastAsia"/>
+        </w:rPr>
+        <w:t>版本号：</w:t>
+      </w:r>
+      <w:r>
+        <w:rPr>
+          <w:rFonts w:hint="eastAsia"/>
+          <w:lang w:val="en-US" w:eastAsia="zh-CN"/>
+        </w:rPr>
+        <w:t>0.0.1</w:t>
       </w:r>
     </w:p>
     <w:p>
       <w:pPr>
         <w:spacing w:line="276" w:lineRule="auto"/>
-        <w:ind w:firstLine="0" w:firstLineChars="0"/>
-      </w:pPr>
-      <w:r>
-        <w:rPr>
-          <w:rFonts w:hint="eastAsia"/>
-        </w:rPr>
-        <w:t>版本号：</w:t>
-      </w:r>
-      <w:r>
-        <w:t>0.</w:t>
-      </w:r>
-      <w:r>
-        <w:rPr>
-          <w:rFonts w:hint="eastAsia"/>
-        </w:rPr>
-        <w:t>0.1</w:t>
-      </w:r>
-    </w:p>
-    <w:p>
-      <w:pPr>
-        <w:spacing w:line="276" w:lineRule="auto"/>
-        <w:ind w:firstLine="0" w:firstLineChars="0"/>
-      </w:pPr>
-      <w:r>
-        <w:rPr>
-          <w:rFonts w:hint="eastAsia"/>
-        </w:rPr>
-        <w:t>说明：本文档支持Office、WPS等word文档阅读软件</w:t>
+      </w:pPr>
+      <w:r>
+        <w:rPr>
+          <w:rFonts w:hint="eastAsia"/>
+        </w:rPr>
+        <w:t>说明：本文档支持Office、WPS等wor</w:t>
+      </w:r>
+      <w:bookmarkStart w:id="44" w:name="_GoBack"/>
+      <w:bookmarkEnd w:id="44"/>
+      <w:r>
+        <w:rPr>
+          <w:rFonts w:hint="eastAsia"/>
+        </w:rPr>
+        <w:t>d文档阅读软件</w:t>
       </w:r>
     </w:p>
     <w:bookmarkEnd w:id="23"/>
@@ -2007,10 +1946,10 @@
     <w:p>
       <w:pPr>
         <w:pStyle w:val="3"/>
-        <w:bidi w:val="0"/>
-        <w:outlineLvl w:val="0"/>
-      </w:pPr>
-      <w:bookmarkStart w:id="30" w:name="_Toc16088"/>
+      </w:pPr>
+      <w:bookmarkStart w:id="26" w:name="_Toc5021"/>
+      <w:bookmarkStart w:id="27" w:name="_Toc26433"/>
+      <w:bookmarkStart w:id="28" w:name="_Toc29798"/>
       <w:r>
         <w:rPr>
           <w:rFonts w:hint="eastAsia"/>
@@ -2021,1008 +1960,283 @@
       <w:bookmarkEnd w:id="26"/>
       <w:bookmarkEnd w:id="27"/>
       <w:bookmarkEnd w:id="28"/>
+    </w:p>
+    <w:p>
+      <w:pPr>
+        <w:rPr>
+          <w:rFonts w:hint="eastAsia" w:ascii="宋体" w:hAnsi="宋体"/>
+        </w:rPr>
+      </w:pPr>
+      <w:r>
+        <w:rPr>
+          <w:rFonts w:hint="eastAsia" w:ascii="宋体" w:hAnsi="宋体"/>
+        </w:rPr>
+        <w:t>本次开发的软件是面向特定钓鱼爱好者，基于地图的社交类、分享类的Android/iOS手机应用。主要面向的人群是以杨枨老师为客户代表的广大钓鱼爱好者。</w:t>
+      </w:r>
+    </w:p>
+    <w:p>
+      <w:pPr>
+        <w:pStyle w:val="2"/>
+        <w:spacing w:before="156" w:after="156" w:line="240" w:lineRule="auto"/>
+        <w:rPr>
+          <w:rFonts w:ascii="宋体" w:hAnsi="宋体" w:eastAsia="宋体"/>
+        </w:rPr>
+      </w:pPr>
+      <w:bookmarkStart w:id="29" w:name="_Toc24152"/>
+      <w:r>
+        <w:rPr>
+          <w:rFonts w:ascii="宋体" w:hAnsi="宋体" w:eastAsia="宋体"/>
+        </w:rPr>
+        <w:t xml:space="preserve">2. </w:t>
+      </w:r>
+      <w:bookmarkStart w:id="30" w:name="_Toc310635285_WPSOffice_Level1"/>
+      <w:bookmarkStart w:id="31" w:name="_Toc66450149"/>
+      <w:bookmarkStart w:id="32" w:name="_Toc708414713"/>
+      <w:r>
+        <w:rPr>
+          <w:rFonts w:ascii="宋体" w:hAnsi="宋体" w:eastAsia="宋体"/>
+        </w:rPr>
+        <w:t>成本管理计划</w:t>
+      </w:r>
+      <w:bookmarkEnd w:id="21"/>
+      <w:bookmarkEnd w:id="22"/>
       <w:bookmarkEnd w:id="29"/>
       <w:bookmarkEnd w:id="30"/>
-    </w:p>
-    <w:p>
-      <w:pPr>
-        <w:ind w:firstLine="0" w:firstLineChars="0"/>
-        <w:rPr>
-          <w:rFonts w:hint="default" w:ascii="宋体" w:hAnsi="宋体" w:eastAsia="宋体"/>
-          <w:lang w:val="en-US" w:eastAsia="zh-CN"/>
-        </w:rPr>
-      </w:pPr>
-      <w:r>
-        <w:rPr>
-          <w:rFonts w:hint="eastAsia" w:ascii="宋体" w:hAnsi="宋体"/>
-        </w:rPr>
-        <w:t>1.</w:t>
-      </w:r>
-      <w:r>
-        <w:rPr>
-          <w:rFonts w:ascii="宋体" w:hAnsi="宋体"/>
-        </w:rPr>
-        <w:t xml:space="preserve"> </w:t>
-      </w:r>
-      <w:r>
-        <w:rPr>
-          <w:rFonts w:hint="eastAsia" w:ascii="宋体" w:hAnsi="宋体"/>
-        </w:rPr>
-        <w:t>项目名称：</w:t>
-      </w:r>
-      <w:r>
-        <w:rPr>
-          <w:rFonts w:hint="eastAsia" w:ascii="宋体" w:hAnsi="宋体"/>
-          <w:lang w:eastAsia="zh-CN"/>
-        </w:rPr>
-        <w:t>“</w:t>
-      </w:r>
-      <w:r>
-        <w:rPr>
-          <w:rFonts w:hint="eastAsia" w:ascii="宋体" w:hAnsi="宋体"/>
-          <w:lang w:val="en-US" w:eastAsia="zh-CN"/>
-        </w:rPr>
-        <w:t>渔乎</w:t>
-      </w:r>
-      <w:r>
-        <w:rPr>
-          <w:rFonts w:hint="eastAsia" w:ascii="宋体" w:hAnsi="宋体"/>
-          <w:lang w:eastAsia="zh-CN"/>
-        </w:rPr>
-        <w:t>”</w:t>
-      </w:r>
-      <w:r>
-        <w:rPr>
-          <w:rFonts w:hint="eastAsia" w:ascii="宋体" w:hAnsi="宋体"/>
-          <w:lang w:val="en-US" w:eastAsia="zh-CN"/>
-        </w:rPr>
-        <w:t>APP</w:t>
-      </w:r>
-    </w:p>
-    <w:p>
-      <w:pPr>
-        <w:ind w:firstLine="0" w:firstLineChars="0"/>
-        <w:rPr>
-          <w:rFonts w:ascii="宋体" w:hAnsi="宋体"/>
-        </w:rPr>
-      </w:pPr>
-      <w:r>
-        <w:rPr>
-          <w:rFonts w:hint="eastAsia" w:ascii="宋体" w:hAnsi="宋体"/>
-        </w:rPr>
-        <w:t>2.</w:t>
-      </w:r>
-      <w:r>
-        <w:rPr>
-          <w:rFonts w:ascii="宋体" w:hAnsi="宋体"/>
-        </w:rPr>
-        <w:t xml:space="preserve"> </w:t>
-      </w:r>
-      <w:r>
-        <w:rPr>
-          <w:rFonts w:hint="eastAsia" w:ascii="宋体" w:hAnsi="宋体"/>
-        </w:rPr>
-        <w:t>项目用途：</w:t>
-      </w:r>
-    </w:p>
-    <w:p>
-      <w:pPr>
-        <w:ind w:left="420" w:leftChars="0" w:firstLine="0" w:firstLineChars="0"/>
-        <w:rPr>
-          <w:rFonts w:hint="eastAsia" w:ascii="宋体" w:hAnsi="宋体"/>
-        </w:rPr>
-      </w:pPr>
-      <w:r>
-        <w:rPr>
-          <w:rFonts w:hint="eastAsia" w:ascii="宋体" w:hAnsi="宋体"/>
-        </w:rPr>
-        <w:t>本次开发的软件是面向特定钓鱼爱好者，基于地图的社交类、分享类的Android/iOS手机应用。主要面向的人群是以杨枨老师为客户代表的广大钓鱼爱好者。</w:t>
-      </w:r>
-    </w:p>
-    <w:p>
-      <w:pPr>
-        <w:ind w:firstLine="0" w:firstLineChars="0"/>
-        <w:rPr>
-          <w:rFonts w:ascii="宋体" w:hAnsi="宋体"/>
-        </w:rPr>
-      </w:pPr>
-      <w:r>
-        <w:rPr>
-          <w:rFonts w:hint="eastAsia" w:ascii="宋体" w:hAnsi="宋体"/>
-        </w:rPr>
-        <w:t>3.</w:t>
-      </w:r>
-      <w:r>
-        <w:rPr>
-          <w:rFonts w:ascii="宋体" w:hAnsi="宋体"/>
-        </w:rPr>
-        <w:t xml:space="preserve"> </w:t>
-      </w:r>
-      <w:r>
-        <w:rPr>
-          <w:rFonts w:hint="eastAsia" w:ascii="宋体" w:hAnsi="宋体"/>
-        </w:rPr>
-        <w:t>任务提出者：杨枨老师</w:t>
-      </w:r>
-    </w:p>
-    <w:p>
-      <w:pPr>
-        <w:ind w:firstLine="0" w:firstLineChars="0"/>
-        <w:rPr>
-          <w:rFonts w:hint="default" w:ascii="宋体" w:hAnsi="宋体" w:eastAsia="宋体"/>
-          <w:lang w:val="en-US" w:eastAsia="zh-CN"/>
-        </w:rPr>
-      </w:pPr>
-      <w:r>
-        <w:rPr>
-          <w:rFonts w:hint="eastAsia" w:ascii="宋体" w:hAnsi="宋体"/>
-        </w:rPr>
-        <w:t>4. 项目开发者：</w:t>
-      </w:r>
-      <w:r>
-        <w:rPr>
-          <w:rFonts w:hint="eastAsia" w:ascii="宋体" w:hAnsi="宋体"/>
-          <w:lang w:val="en-US" w:eastAsia="zh-CN"/>
-        </w:rPr>
-        <w:t>黄文涛、张景雄、沈瑞杰、伊君琛、梅一枝</w:t>
-      </w:r>
-    </w:p>
-    <w:p>
-      <w:pPr>
-        <w:ind w:firstLine="0" w:firstLineChars="0"/>
-        <w:rPr>
-          <w:rFonts w:hint="default" w:ascii="宋体" w:hAnsi="宋体" w:eastAsia="宋体"/>
-          <w:lang w:val="en-US" w:eastAsia="zh-CN"/>
-        </w:rPr>
-      </w:pPr>
-      <w:r>
-        <w:rPr>
-          <w:rFonts w:hint="eastAsia" w:ascii="宋体" w:hAnsi="宋体"/>
-        </w:rPr>
-        <w:t>5. 用户：杨枨老师、</w:t>
-      </w:r>
-      <w:r>
-        <w:rPr>
-          <w:rFonts w:hint="eastAsia" w:ascii="宋体" w:hAnsi="宋体"/>
-          <w:lang w:val="en-US" w:eastAsia="zh-CN"/>
-        </w:rPr>
-        <w:t>钓鱼爱好者</w:t>
-      </w:r>
-    </w:p>
-    <w:p>
-      <w:pPr>
-        <w:ind w:firstLine="0" w:firstLineChars="0"/>
-        <w:rPr>
-          <w:rFonts w:ascii="宋体" w:hAnsi="宋体"/>
-        </w:rPr>
-      </w:pPr>
-      <w:r>
-        <w:rPr>
-          <w:rFonts w:hint="eastAsia" w:ascii="宋体" w:hAnsi="宋体"/>
-        </w:rPr>
-        <w:t>6. 课程名称：《软件需求分析原理与实践》</w:t>
-      </w:r>
-    </w:p>
-    <w:p>
-      <w:pPr>
-        <w:ind w:firstLine="0" w:firstLineChars="0"/>
-        <w:rPr>
-          <w:rFonts w:ascii="宋体" w:hAnsi="宋体"/>
-        </w:rPr>
-      </w:pPr>
-      <w:r>
-        <w:rPr>
-          <w:rFonts w:hint="eastAsia" w:ascii="宋体" w:hAnsi="宋体"/>
-        </w:rPr>
-        <w:t>7. 承办小组：SRA2021-G1</w:t>
-      </w:r>
-      <w:r>
-        <w:rPr>
-          <w:rFonts w:hint="eastAsia" w:ascii="宋体" w:hAnsi="宋体"/>
-          <w:lang w:val="en-US" w:eastAsia="zh-CN"/>
-        </w:rPr>
-        <w:t>1</w:t>
-      </w:r>
-      <w:r>
-        <w:rPr>
-          <w:rFonts w:hint="eastAsia" w:ascii="宋体" w:hAnsi="宋体"/>
-        </w:rPr>
-        <w:t>小组</w:t>
-      </w:r>
-    </w:p>
-    <w:p>
-      <w:pPr>
-        <w:ind w:firstLine="0" w:firstLineChars="0"/>
-        <w:rPr>
-          <w:rFonts w:ascii="宋体" w:hAnsi="宋体"/>
-        </w:rPr>
-      </w:pPr>
-      <w:r>
-        <w:rPr>
-          <w:rFonts w:hint="eastAsia" w:ascii="宋体" w:hAnsi="宋体"/>
-        </w:rPr>
-        <w:t>8. 项目里程碑：</w:t>
-      </w:r>
-    </w:p>
-    <w:p>
-      <w:pPr>
-        <w:rPr>
-          <w:rFonts w:ascii="宋体" w:hAnsi="宋体"/>
-        </w:rPr>
-      </w:pPr>
-      <w:r>
-        <w:rPr>
-          <w:rFonts w:hint="eastAsia" w:ascii="宋体" w:hAnsi="宋体"/>
-        </w:rPr>
-        <w:tab/>
-      </w:r>
-      <w:r>
-        <w:rPr>
-          <w:rFonts w:ascii="宋体" w:hAnsi="宋体"/>
-        </w:rPr>
-        <w:tab/>
-      </w:r>
-      <w:r>
-        <w:rPr>
-          <w:rFonts w:hint="eastAsia" w:ascii="宋体" w:hAnsi="宋体"/>
-        </w:rPr>
-        <w:t>2021年</w:t>
-      </w:r>
-      <w:r>
-        <w:rPr>
-          <w:rFonts w:ascii="宋体" w:hAnsi="宋体"/>
-        </w:rPr>
-        <w:t>03</w:t>
-      </w:r>
-      <w:r>
-        <w:rPr>
-          <w:rFonts w:hint="eastAsia" w:ascii="宋体" w:hAnsi="宋体"/>
-        </w:rPr>
-        <w:t>月</w:t>
-      </w:r>
-      <w:r>
-        <w:rPr>
-          <w:rFonts w:ascii="宋体" w:hAnsi="宋体"/>
-        </w:rPr>
-        <w:t>11</w:t>
-      </w:r>
-      <w:r>
-        <w:rPr>
-          <w:rFonts w:hint="eastAsia" w:ascii="宋体" w:hAnsi="宋体"/>
-        </w:rPr>
-        <w:t>日 项目选题完毕</w:t>
-      </w:r>
-    </w:p>
-    <w:p>
-      <w:pPr>
-        <w:rPr>
-          <w:rFonts w:ascii="宋体" w:hAnsi="宋体"/>
-        </w:rPr>
-      </w:pPr>
-      <w:r>
-        <w:rPr>
-          <w:rFonts w:hint="eastAsia" w:ascii="宋体" w:hAnsi="宋体"/>
-        </w:rPr>
-        <w:tab/>
-      </w:r>
-      <w:r>
-        <w:rPr>
-          <w:rFonts w:ascii="宋体" w:hAnsi="宋体"/>
-        </w:rPr>
-        <w:tab/>
-      </w:r>
-      <w:r>
-        <w:rPr>
-          <w:rFonts w:hint="eastAsia" w:ascii="宋体" w:hAnsi="宋体"/>
-        </w:rPr>
-        <w:t>2021年03月14日 可行性分析完毕</w:t>
-      </w:r>
-    </w:p>
-    <w:p>
-      <w:pPr>
-        <w:rPr>
-          <w:rFonts w:ascii="宋体" w:hAnsi="宋体"/>
-        </w:rPr>
-      </w:pPr>
-      <w:r>
-        <w:rPr>
-          <w:rFonts w:hint="eastAsia" w:ascii="宋体" w:hAnsi="宋体"/>
-        </w:rPr>
-        <w:tab/>
-      </w:r>
-      <w:r>
-        <w:rPr>
-          <w:rFonts w:ascii="宋体" w:hAnsi="宋体"/>
-        </w:rPr>
-        <w:tab/>
-      </w:r>
-      <w:r>
-        <w:rPr>
-          <w:rFonts w:hint="eastAsia" w:ascii="宋体" w:hAnsi="宋体"/>
-        </w:rPr>
-        <w:t>2021年03月18日 项目计划完毕</w:t>
-      </w:r>
-    </w:p>
-    <w:p>
-      <w:pPr>
-        <w:rPr>
-          <w:rFonts w:ascii="宋体" w:hAnsi="宋体"/>
-        </w:rPr>
-      </w:pPr>
-      <w:r>
-        <w:rPr>
-          <w:rFonts w:hint="eastAsia" w:ascii="宋体" w:hAnsi="宋体"/>
-        </w:rPr>
-        <w:tab/>
-      </w:r>
-      <w:r>
-        <w:rPr>
-          <w:rFonts w:ascii="宋体" w:hAnsi="宋体"/>
-        </w:rPr>
-        <w:tab/>
-      </w:r>
-      <w:r>
-        <w:rPr>
-          <w:rFonts w:hint="eastAsia" w:ascii="宋体" w:hAnsi="宋体"/>
-        </w:rPr>
-        <w:t>2021年04月1</w:t>
-      </w:r>
-      <w:r>
-        <w:rPr>
-          <w:rFonts w:hint="eastAsia" w:ascii="宋体" w:hAnsi="宋体"/>
-          <w:lang w:val="en-US" w:eastAsia="zh-CN"/>
-        </w:rPr>
-        <w:t>2</w:t>
-      </w:r>
-      <w:r>
-        <w:rPr>
-          <w:rFonts w:hint="eastAsia" w:ascii="宋体" w:hAnsi="宋体"/>
-        </w:rPr>
-        <w:t>日 第一次需求</w:t>
-      </w:r>
-      <w:r>
-        <w:rPr>
-          <w:rFonts w:hint="eastAsia" w:ascii="宋体" w:hAnsi="宋体"/>
-          <w:lang w:val="en-US" w:eastAsia="zh-CN"/>
-        </w:rPr>
-        <w:t>迭代</w:t>
-      </w:r>
-      <w:r>
-        <w:rPr>
-          <w:rFonts w:hint="eastAsia" w:ascii="宋体" w:hAnsi="宋体"/>
-        </w:rPr>
-        <w:t>完毕</w:t>
-      </w:r>
-    </w:p>
-    <w:p>
-      <w:pPr>
-        <w:rPr>
-          <w:rFonts w:hint="eastAsia" w:ascii="宋体" w:hAnsi="宋体"/>
-        </w:rPr>
-      </w:pPr>
-      <w:r>
-        <w:rPr>
-          <w:rFonts w:hint="eastAsia" w:ascii="宋体" w:hAnsi="宋体"/>
-        </w:rPr>
-        <w:tab/>
-      </w:r>
-      <w:r>
-        <w:rPr>
-          <w:rFonts w:ascii="宋体" w:hAnsi="宋体"/>
-        </w:rPr>
-        <w:tab/>
-      </w:r>
-      <w:r>
-        <w:rPr>
-          <w:rFonts w:hint="eastAsia" w:ascii="宋体" w:hAnsi="宋体"/>
-        </w:rPr>
-        <w:t>2021年04月</w:t>
-      </w:r>
-      <w:r>
-        <w:rPr>
-          <w:rFonts w:hint="eastAsia" w:ascii="宋体" w:hAnsi="宋体"/>
-          <w:lang w:val="en-US" w:eastAsia="zh-CN"/>
-        </w:rPr>
-        <w:t>22</w:t>
-      </w:r>
-      <w:r>
-        <w:rPr>
-          <w:rFonts w:hint="eastAsia" w:ascii="宋体" w:hAnsi="宋体"/>
-        </w:rPr>
-        <w:t>日 第二次需求</w:t>
-      </w:r>
-      <w:r>
-        <w:rPr>
-          <w:rFonts w:hint="eastAsia" w:ascii="宋体" w:hAnsi="宋体"/>
-          <w:lang w:val="en-US" w:eastAsia="zh-CN"/>
-        </w:rPr>
-        <w:t>迭代完</w:t>
-      </w:r>
-      <w:r>
-        <w:rPr>
-          <w:rFonts w:hint="eastAsia" w:ascii="宋体" w:hAnsi="宋体"/>
-        </w:rPr>
-        <w:t>毕</w:t>
-      </w:r>
-    </w:p>
-    <w:p>
-      <w:pPr>
-        <w:ind w:left="420" w:leftChars="0" w:firstLine="420" w:firstLineChars="0"/>
-        <w:rPr>
-          <w:rFonts w:hint="eastAsia" w:ascii="宋体" w:hAnsi="宋体"/>
-        </w:rPr>
-      </w:pPr>
-      <w:r>
-        <w:rPr>
-          <w:rFonts w:hint="eastAsia" w:ascii="宋体" w:hAnsi="宋体"/>
-        </w:rPr>
-        <w:t>2021年0</w:t>
-      </w:r>
-      <w:r>
-        <w:rPr>
-          <w:rFonts w:hint="eastAsia" w:ascii="宋体" w:hAnsi="宋体"/>
-          <w:lang w:val="en-US" w:eastAsia="zh-CN"/>
-        </w:rPr>
-        <w:t>5</w:t>
-      </w:r>
-      <w:r>
-        <w:rPr>
-          <w:rFonts w:hint="eastAsia" w:ascii="宋体" w:hAnsi="宋体"/>
-        </w:rPr>
-        <w:t>月</w:t>
-      </w:r>
-      <w:r>
-        <w:rPr>
-          <w:rFonts w:hint="eastAsia" w:ascii="宋体" w:hAnsi="宋体"/>
-          <w:lang w:val="en-US" w:eastAsia="zh-CN"/>
-        </w:rPr>
-        <w:t>05</w:t>
-      </w:r>
-      <w:r>
-        <w:rPr>
-          <w:rFonts w:hint="eastAsia" w:ascii="宋体" w:hAnsi="宋体"/>
-        </w:rPr>
-        <w:t>日 第</w:t>
-      </w:r>
-      <w:r>
-        <w:rPr>
-          <w:rFonts w:hint="eastAsia" w:ascii="宋体" w:hAnsi="宋体"/>
-          <w:lang w:val="en-US" w:eastAsia="zh-CN"/>
-        </w:rPr>
-        <w:t>三</w:t>
-      </w:r>
-      <w:r>
-        <w:rPr>
-          <w:rFonts w:hint="eastAsia" w:ascii="宋体" w:hAnsi="宋体"/>
-        </w:rPr>
-        <w:t>次需求</w:t>
-      </w:r>
-      <w:r>
-        <w:rPr>
-          <w:rFonts w:hint="eastAsia" w:ascii="宋体" w:hAnsi="宋体"/>
-          <w:lang w:val="en-US" w:eastAsia="zh-CN"/>
-        </w:rPr>
-        <w:t>迭代</w:t>
-      </w:r>
-      <w:r>
-        <w:rPr>
-          <w:rFonts w:hint="eastAsia" w:ascii="宋体" w:hAnsi="宋体"/>
-        </w:rPr>
-        <w:t>完毕</w:t>
-      </w:r>
-    </w:p>
-    <w:p>
-      <w:pPr>
-        <w:ind w:left="420" w:leftChars="0" w:firstLine="420" w:firstLineChars="0"/>
-        <w:rPr>
-          <w:rFonts w:hint="eastAsia" w:ascii="宋体" w:hAnsi="宋体"/>
-        </w:rPr>
-      </w:pPr>
-      <w:r>
-        <w:rPr>
-          <w:rFonts w:hint="eastAsia" w:ascii="宋体" w:hAnsi="宋体"/>
-        </w:rPr>
-        <w:t>2021年0</w:t>
-      </w:r>
-      <w:r>
-        <w:rPr>
-          <w:rFonts w:hint="eastAsia" w:ascii="宋体" w:hAnsi="宋体"/>
-          <w:lang w:val="en-US" w:eastAsia="zh-CN"/>
-        </w:rPr>
-        <w:t>5</w:t>
-      </w:r>
-      <w:r>
-        <w:rPr>
-          <w:rFonts w:hint="eastAsia" w:ascii="宋体" w:hAnsi="宋体"/>
-        </w:rPr>
-        <w:t>月</w:t>
-      </w:r>
-      <w:r>
-        <w:rPr>
-          <w:rFonts w:hint="eastAsia" w:ascii="宋体" w:hAnsi="宋体"/>
-          <w:lang w:val="en-US" w:eastAsia="zh-CN"/>
-        </w:rPr>
-        <w:t>13</w:t>
-      </w:r>
-      <w:r>
-        <w:rPr>
-          <w:rFonts w:hint="eastAsia" w:ascii="宋体" w:hAnsi="宋体"/>
-        </w:rPr>
-        <w:t>日 第</w:t>
-      </w:r>
-      <w:r>
-        <w:rPr>
-          <w:rFonts w:hint="eastAsia" w:ascii="宋体" w:hAnsi="宋体"/>
-          <w:lang w:val="en-US" w:eastAsia="zh-CN"/>
-        </w:rPr>
-        <w:t>四</w:t>
-      </w:r>
-      <w:r>
-        <w:rPr>
-          <w:rFonts w:hint="eastAsia" w:ascii="宋体" w:hAnsi="宋体"/>
-        </w:rPr>
-        <w:t>次需求</w:t>
-      </w:r>
-      <w:r>
-        <w:rPr>
-          <w:rFonts w:hint="eastAsia" w:ascii="宋体" w:hAnsi="宋体"/>
-          <w:lang w:val="en-US" w:eastAsia="zh-CN"/>
-        </w:rPr>
-        <w:t>迭代</w:t>
-      </w:r>
-      <w:r>
-        <w:rPr>
-          <w:rFonts w:hint="eastAsia" w:ascii="宋体" w:hAnsi="宋体"/>
-        </w:rPr>
-        <w:t>完毕</w:t>
-      </w:r>
-    </w:p>
-    <w:p>
-      <w:pPr>
-        <w:ind w:left="420" w:leftChars="0" w:firstLine="420" w:firstLineChars="0"/>
-        <w:rPr>
-          <w:rFonts w:ascii="宋体" w:hAnsi="宋体"/>
-        </w:rPr>
-      </w:pPr>
-      <w:r>
-        <w:rPr>
-          <w:rFonts w:hint="eastAsia" w:ascii="宋体" w:hAnsi="宋体"/>
-        </w:rPr>
-        <w:t>2021年0</w:t>
-      </w:r>
-      <w:r>
-        <w:rPr>
-          <w:rFonts w:hint="eastAsia" w:ascii="宋体" w:hAnsi="宋体"/>
-          <w:lang w:val="en-US" w:eastAsia="zh-CN"/>
-        </w:rPr>
-        <w:t>5</w:t>
-      </w:r>
-      <w:r>
-        <w:rPr>
-          <w:rFonts w:hint="eastAsia" w:ascii="宋体" w:hAnsi="宋体"/>
-        </w:rPr>
-        <w:t>月</w:t>
-      </w:r>
-      <w:r>
-        <w:rPr>
-          <w:rFonts w:hint="eastAsia" w:ascii="宋体" w:hAnsi="宋体"/>
-          <w:lang w:val="en-US" w:eastAsia="zh-CN"/>
-        </w:rPr>
-        <w:t>21</w:t>
-      </w:r>
-      <w:r>
-        <w:rPr>
-          <w:rFonts w:hint="eastAsia" w:ascii="宋体" w:hAnsi="宋体"/>
-        </w:rPr>
-        <w:t>日 第</w:t>
-      </w:r>
-      <w:r>
-        <w:rPr>
-          <w:rFonts w:hint="eastAsia" w:ascii="宋体" w:hAnsi="宋体"/>
-          <w:lang w:val="en-US" w:eastAsia="zh-CN"/>
-        </w:rPr>
-        <w:t>五</w:t>
-      </w:r>
-      <w:r>
-        <w:rPr>
-          <w:rFonts w:hint="eastAsia" w:ascii="宋体" w:hAnsi="宋体"/>
-        </w:rPr>
-        <w:t>次需求</w:t>
-      </w:r>
-      <w:r>
-        <w:rPr>
-          <w:rFonts w:hint="eastAsia" w:ascii="宋体" w:hAnsi="宋体"/>
-          <w:lang w:val="en-US" w:eastAsia="zh-CN"/>
-        </w:rPr>
-        <w:t>迭代</w:t>
-      </w:r>
-      <w:r>
-        <w:rPr>
-          <w:rFonts w:hint="eastAsia" w:ascii="宋体" w:hAnsi="宋体"/>
-        </w:rPr>
-        <w:t>完毕</w:t>
-      </w:r>
-    </w:p>
-    <w:p>
-      <w:pPr>
-        <w:rPr>
-          <w:rFonts w:ascii="宋体" w:hAnsi="宋体"/>
-        </w:rPr>
-      </w:pPr>
-      <w:r>
-        <w:rPr>
-          <w:rFonts w:hint="eastAsia" w:ascii="宋体" w:hAnsi="宋体"/>
-        </w:rPr>
-        <w:tab/>
-      </w:r>
-      <w:r>
-        <w:rPr>
-          <w:rFonts w:ascii="宋体" w:hAnsi="宋体"/>
-        </w:rPr>
-        <w:tab/>
-      </w:r>
-      <w:r>
-        <w:rPr>
-          <w:rFonts w:hint="eastAsia" w:ascii="宋体" w:hAnsi="宋体"/>
-        </w:rPr>
-        <w:t>2021年06月1</w:t>
-      </w:r>
-      <w:r>
-        <w:rPr>
-          <w:rFonts w:hint="eastAsia" w:ascii="宋体" w:hAnsi="宋体"/>
-          <w:lang w:val="en-US" w:eastAsia="zh-CN"/>
-        </w:rPr>
-        <w:t>1</w:t>
-      </w:r>
-      <w:r>
-        <w:rPr>
-          <w:rFonts w:hint="eastAsia" w:ascii="宋体" w:hAnsi="宋体"/>
-        </w:rPr>
-        <w:t>日 项目收尾完毕</w:t>
-      </w:r>
-    </w:p>
-    <w:p>
-      <w:pPr>
-        <w:ind w:firstLine="0" w:firstLineChars="0"/>
-        <w:rPr>
-          <w:rFonts w:ascii="宋体" w:hAnsi="宋体"/>
-        </w:rPr>
-      </w:pPr>
-      <w:r>
-        <w:rPr>
-          <w:rFonts w:hint="eastAsia" w:ascii="宋体" w:hAnsi="宋体"/>
-        </w:rPr>
-        <w:t>9. 具体文档：项目的提出和介绍；软件项目计划；软件可行性分析报告；软件需求分析报告；软件总体设计报告；软件详细设计报告；软件测试报告；项目总结报告。</w:t>
-      </w:r>
-    </w:p>
-    <w:p>
-      <w:pPr>
-        <w:pStyle w:val="3"/>
-        <w:spacing w:line="240" w:lineRule="auto"/>
-        <w:ind w:firstLine="420"/>
-        <w:outlineLvl w:val="0"/>
-        <w:rPr>
-          <w:rFonts w:ascii="宋体" w:hAnsi="宋体"/>
-        </w:rPr>
-      </w:pPr>
-      <w:bookmarkStart w:id="31" w:name="_Toc66952094"/>
-      <w:bookmarkStart w:id="32" w:name="_Toc235938100"/>
-      <w:bookmarkStart w:id="33" w:name="_Toc235845846"/>
-      <w:bookmarkStart w:id="34" w:name="_Toc66952779"/>
-      <w:bookmarkStart w:id="35" w:name="_Toc66602425"/>
-      <w:bookmarkStart w:id="36" w:name="_Toc4198"/>
-      <w:r>
-        <w:rPr>
-          <w:rFonts w:hint="eastAsia" w:ascii="宋体" w:hAnsi="宋体"/>
-        </w:rPr>
-        <w:t>1.3文档概述</w:t>
-      </w:r>
       <w:bookmarkEnd w:id="31"/>
       <w:bookmarkEnd w:id="32"/>
+    </w:p>
+    <w:p>
+      <w:pPr>
+        <w:pStyle w:val="3"/>
+        <w:spacing w:before="156" w:after="156" w:line="240" w:lineRule="auto"/>
+        <w:ind w:firstLine="640"/>
+        <w:rPr>
+          <w:rFonts w:ascii="宋体" w:hAnsi="宋体"/>
+        </w:rPr>
+      </w:pPr>
+      <w:bookmarkStart w:id="33" w:name="_Toc66603505"/>
+      <w:bookmarkStart w:id="34" w:name="_Toc66952781"/>
+      <w:bookmarkStart w:id="35" w:name="_Toc4884"/>
+      <w:r>
+        <w:rPr>
+          <w:rFonts w:ascii="宋体" w:hAnsi="宋体"/>
+        </w:rPr>
+        <w:t>2</w:t>
+      </w:r>
+      <w:r>
+        <w:rPr>
+          <w:rFonts w:hint="eastAsia" w:ascii="宋体" w:hAnsi="宋体"/>
+        </w:rPr>
+        <w:t>.1目的和范围</w:t>
+      </w:r>
       <w:bookmarkEnd w:id="33"/>
       <w:bookmarkEnd w:id="34"/>
       <w:bookmarkEnd w:id="35"/>
+    </w:p>
+    <w:p>
+      <w:pPr>
+        <w:pStyle w:val="4"/>
+        <w:spacing w:line="240" w:lineRule="auto"/>
+        <w:rPr>
+          <w:rFonts w:ascii="宋体" w:hAnsi="宋体" w:eastAsia="宋体"/>
+          <w:sz w:val="24"/>
+          <w:szCs w:val="24"/>
+        </w:rPr>
+      </w:pPr>
+      <w:r>
+        <w:rPr>
+          <w:rFonts w:hint="eastAsia" w:ascii="宋体" w:hAnsi="宋体" w:eastAsia="宋体"/>
+          <w:sz w:val="24"/>
+          <w:szCs w:val="24"/>
+        </w:rPr>
+        <w:t>为了使本项目成本管理规范化、程序化，切实为项目组把好资金使用关，用好资金，根据项目组预算规划的特点制订本计划。本计划适用于本项目管理服务各阶段的成本管理，并根据项目实际进展状态做出及时调整。</w:t>
+      </w:r>
+    </w:p>
+    <w:p>
+      <w:pPr>
+        <w:pStyle w:val="3"/>
+        <w:spacing w:before="156" w:after="156" w:line="240" w:lineRule="auto"/>
+        <w:ind w:firstLine="640"/>
+        <w:rPr>
+          <w:rFonts w:ascii="宋体" w:hAnsi="宋体"/>
+        </w:rPr>
+      </w:pPr>
+      <w:bookmarkStart w:id="36" w:name="_Toc66603506"/>
+      <w:bookmarkStart w:id="37" w:name="_Toc66952782"/>
+      <w:bookmarkStart w:id="38" w:name="_Toc16537"/>
+      <w:r>
+        <w:rPr>
+          <w:rFonts w:ascii="宋体" w:hAnsi="宋体"/>
+        </w:rPr>
+        <w:t>2</w:t>
+      </w:r>
+      <w:r>
+        <w:rPr>
+          <w:rFonts w:hint="eastAsia" w:ascii="宋体" w:hAnsi="宋体"/>
+        </w:rPr>
+        <w:t>.2职责</w:t>
+      </w:r>
       <w:bookmarkEnd w:id="36"/>
-    </w:p>
-    <w:p>
-      <w:pPr>
-        <w:ind w:firstLine="420"/>
-        <w:rPr>
-          <w:rFonts w:ascii="宋体" w:hAnsi="宋体" w:eastAsia="宋体"/>
-        </w:rPr>
-      </w:pPr>
-      <w:r>
-        <w:rPr>
-          <w:rFonts w:hint="eastAsia" w:ascii="宋体" w:hAnsi="宋体" w:eastAsia="宋体"/>
-          <w:szCs w:val="21"/>
-        </w:rPr>
-        <w:t>本成本管理子计划对本次项目中的各类成本进行计算和管理。同时对可能出现的问题做好分析、研究和探讨。</w:t>
-      </w:r>
-      <w:r>
-        <w:rPr>
-          <w:rFonts w:hint="eastAsia" w:ascii="宋体" w:hAnsi="宋体" w:eastAsia="宋体"/>
-        </w:rPr>
-        <w:t>本文档的使用除了项目开发团队的内部使用外，还需提交用户和客户组织负责人审查批准。</w:t>
-      </w:r>
-    </w:p>
-    <w:p>
-      <w:pPr>
-        <w:rPr>
-          <w:rFonts w:ascii="宋体" w:hAnsi="宋体" w:eastAsia="宋体"/>
-        </w:rPr>
-      </w:pPr>
-      <w:r>
-        <w:rPr>
-          <w:rFonts w:hint="eastAsia" w:ascii="宋体" w:hAnsi="宋体" w:eastAsia="宋体"/>
-        </w:rPr>
-        <w:t>本文档的使用应遵守国家先关法律法规，未经允许不得对外公开，需要有一定的保密性和私密性。</w:t>
-      </w:r>
-    </w:p>
-    <w:p>
-      <w:pPr>
-        <w:pStyle w:val="2"/>
-        <w:spacing w:before="156" w:after="156" w:line="240" w:lineRule="auto"/>
-        <w:rPr>
-          <w:rFonts w:ascii="宋体" w:hAnsi="宋体" w:eastAsia="宋体"/>
-        </w:rPr>
-      </w:pPr>
-      <w:bookmarkStart w:id="37" w:name="_Toc66603504"/>
-      <w:bookmarkStart w:id="38" w:name="_Toc66952780"/>
-      <w:bookmarkStart w:id="39" w:name="_Toc25390"/>
-      <w:r>
-        <w:rPr>
-          <w:rFonts w:ascii="宋体" w:hAnsi="宋体" w:eastAsia="宋体"/>
-        </w:rPr>
-        <w:t xml:space="preserve">2. </w:t>
-      </w:r>
-      <w:bookmarkStart w:id="40" w:name="_Toc310635285_WPSOffice_Level1"/>
-      <w:bookmarkStart w:id="41" w:name="_Toc66450149"/>
-      <w:bookmarkStart w:id="42" w:name="_Toc708414713"/>
-      <w:r>
-        <w:rPr>
-          <w:rFonts w:ascii="宋体" w:hAnsi="宋体" w:eastAsia="宋体"/>
-        </w:rPr>
-        <w:t>成本管理计划</w:t>
-      </w:r>
       <w:bookmarkEnd w:id="37"/>
       <w:bookmarkEnd w:id="38"/>
+    </w:p>
+    <w:p>
+      <w:pPr>
+        <w:pStyle w:val="4"/>
+        <w:spacing w:line="240" w:lineRule="auto"/>
+        <w:rPr>
+          <w:rFonts w:hint="eastAsia" w:ascii="宋体" w:hAnsi="宋体" w:eastAsia="宋体"/>
+          <w:sz w:val="24"/>
+          <w:szCs w:val="24"/>
+          <w:lang w:val="en-US" w:eastAsia="zh-CN"/>
+        </w:rPr>
+      </w:pPr>
+      <w:r>
+        <w:rPr>
+          <w:rFonts w:hint="eastAsia" w:ascii="宋体" w:hAnsi="宋体" w:eastAsia="宋体"/>
+          <w:sz w:val="24"/>
+          <w:szCs w:val="24"/>
+        </w:rPr>
+        <w:t>项目经理（组长）：</w:t>
+      </w:r>
+      <w:r>
+        <w:rPr>
+          <w:rFonts w:hint="eastAsia" w:ascii="宋体" w:hAnsi="宋体"/>
+          <w:sz w:val="24"/>
+          <w:szCs w:val="24"/>
+          <w:lang w:val="en-US" w:eastAsia="zh-CN"/>
+        </w:rPr>
+        <w:t>黄文涛</w:t>
+      </w:r>
+    </w:p>
+    <w:p>
+      <w:pPr>
+        <w:pStyle w:val="4"/>
+        <w:spacing w:line="240" w:lineRule="auto"/>
+        <w:rPr>
+          <w:rFonts w:hint="eastAsia" w:ascii="宋体" w:hAnsi="宋体" w:eastAsia="宋体"/>
+          <w:sz w:val="24"/>
+          <w:szCs w:val="24"/>
+          <w:lang w:val="en-US" w:eastAsia="zh-CN"/>
+        </w:rPr>
+      </w:pPr>
+      <w:r>
+        <w:rPr>
+          <w:rFonts w:hint="eastAsia" w:ascii="宋体" w:hAnsi="宋体" w:eastAsia="宋体"/>
+          <w:sz w:val="24"/>
+          <w:szCs w:val="24"/>
+        </w:rPr>
+        <w:t>项目组组员：</w:t>
+      </w:r>
+      <w:r>
+        <w:rPr>
+          <w:rFonts w:hint="eastAsia" w:ascii="宋体" w:hAnsi="宋体"/>
+          <w:sz w:val="24"/>
+          <w:szCs w:val="24"/>
+          <w:lang w:val="en-US" w:eastAsia="zh-CN"/>
+        </w:rPr>
+        <w:t>张景雄</w:t>
+      </w:r>
+      <w:r>
+        <w:rPr>
+          <w:rFonts w:hint="eastAsia" w:ascii="宋体" w:hAnsi="宋体" w:eastAsia="宋体"/>
+          <w:sz w:val="24"/>
+          <w:szCs w:val="24"/>
+        </w:rPr>
+        <w:t>、</w:t>
+      </w:r>
+      <w:r>
+        <w:rPr>
+          <w:rFonts w:hint="eastAsia" w:ascii="宋体" w:hAnsi="宋体"/>
+          <w:sz w:val="24"/>
+          <w:szCs w:val="24"/>
+          <w:lang w:val="en-US" w:eastAsia="zh-CN"/>
+        </w:rPr>
+        <w:t>沈瑞杰</w:t>
+      </w:r>
+      <w:r>
+        <w:rPr>
+          <w:rFonts w:hint="eastAsia" w:ascii="宋体" w:hAnsi="宋体" w:eastAsia="宋体"/>
+          <w:sz w:val="24"/>
+          <w:szCs w:val="24"/>
+        </w:rPr>
+        <w:t>、</w:t>
+      </w:r>
+      <w:r>
+        <w:rPr>
+          <w:rFonts w:hint="eastAsia" w:ascii="宋体" w:hAnsi="宋体"/>
+          <w:sz w:val="24"/>
+          <w:szCs w:val="24"/>
+          <w:lang w:val="en-US" w:eastAsia="zh-CN"/>
+        </w:rPr>
+        <w:t>伊君琛</w:t>
+      </w:r>
+      <w:r>
+        <w:rPr>
+          <w:rFonts w:hint="eastAsia" w:ascii="宋体" w:hAnsi="宋体" w:eastAsia="宋体"/>
+          <w:sz w:val="24"/>
+          <w:szCs w:val="24"/>
+        </w:rPr>
+        <w:t>、</w:t>
+      </w:r>
+      <w:r>
+        <w:rPr>
+          <w:rFonts w:hint="eastAsia" w:ascii="宋体" w:hAnsi="宋体"/>
+          <w:sz w:val="24"/>
+          <w:szCs w:val="24"/>
+          <w:lang w:val="en-US" w:eastAsia="zh-CN"/>
+        </w:rPr>
+        <w:t>梅一枝</w:t>
+      </w:r>
+    </w:p>
+    <w:p>
+      <w:pPr>
+        <w:pStyle w:val="3"/>
+        <w:spacing w:line="240" w:lineRule="auto"/>
+        <w:ind w:firstLine="643" w:firstLineChars="200"/>
+        <w:rPr>
+          <w:rFonts w:hint="eastAsia" w:ascii="宋体" w:hAnsi="宋体"/>
+        </w:rPr>
+      </w:pPr>
+      <w:bookmarkStart w:id="39" w:name="_Toc235845979"/>
+      <w:bookmarkStart w:id="40" w:name="_Toc66602473"/>
+      <w:bookmarkStart w:id="41" w:name="_Toc66952792"/>
+      <w:bookmarkStart w:id="42" w:name="_Toc235938233"/>
+      <w:bookmarkStart w:id="43" w:name="_Toc10894"/>
+      <w:r>
+        <w:rPr>
+          <w:rFonts w:ascii="宋体" w:hAnsi="宋体"/>
+        </w:rPr>
+        <w:t>2</w:t>
+      </w:r>
+      <w:r>
+        <w:rPr>
+          <w:rFonts w:hint="eastAsia" w:ascii="宋体" w:hAnsi="宋体"/>
+        </w:rPr>
+        <w:t>.</w:t>
+      </w:r>
+      <w:r>
+        <w:rPr>
+          <w:rFonts w:hint="eastAsia" w:ascii="宋体" w:hAnsi="宋体"/>
+          <w:lang w:val="en-US" w:eastAsia="zh-CN"/>
+        </w:rPr>
+        <w:t>3</w:t>
+      </w:r>
+      <w:r>
+        <w:rPr>
+          <w:rFonts w:hint="eastAsia" w:ascii="宋体" w:hAnsi="宋体"/>
+        </w:rPr>
+        <w:t>成本估算</w:t>
+      </w:r>
       <w:bookmarkEnd w:id="39"/>
       <w:bookmarkEnd w:id="40"/>
       <w:bookmarkEnd w:id="41"/>
       <w:bookmarkEnd w:id="42"/>
-    </w:p>
-    <w:p>
-      <w:pPr>
-        <w:pStyle w:val="3"/>
-        <w:spacing w:before="156" w:after="156" w:line="240" w:lineRule="auto"/>
-        <w:ind w:firstLine="640"/>
-        <w:rPr>
-          <w:rFonts w:ascii="宋体" w:hAnsi="宋体"/>
-        </w:rPr>
-      </w:pPr>
-      <w:bookmarkStart w:id="43" w:name="_Toc66603505"/>
-      <w:bookmarkStart w:id="44" w:name="_Toc66952781"/>
-      <w:bookmarkStart w:id="45" w:name="_Toc3629"/>
-      <w:r>
-        <w:rPr>
-          <w:rFonts w:ascii="宋体" w:hAnsi="宋体"/>
-        </w:rPr>
-        <w:t>2</w:t>
-      </w:r>
-      <w:r>
-        <w:rPr>
-          <w:rFonts w:hint="eastAsia" w:ascii="宋体" w:hAnsi="宋体"/>
-        </w:rPr>
-        <w:t>.1目的和范围</w:t>
-      </w:r>
       <w:bookmarkEnd w:id="43"/>
-      <w:bookmarkEnd w:id="44"/>
-      <w:bookmarkEnd w:id="45"/>
-    </w:p>
-    <w:p>
-      <w:pPr>
-        <w:pStyle w:val="4"/>
-        <w:spacing w:line="240" w:lineRule="auto"/>
-        <w:rPr>
-          <w:rFonts w:ascii="宋体" w:hAnsi="宋体" w:eastAsia="宋体"/>
-          <w:sz w:val="24"/>
-          <w:szCs w:val="24"/>
-        </w:rPr>
-      </w:pPr>
-      <w:r>
-        <w:rPr>
-          <w:rFonts w:hint="eastAsia" w:ascii="宋体" w:hAnsi="宋体" w:eastAsia="宋体"/>
-          <w:sz w:val="24"/>
-          <w:szCs w:val="24"/>
-        </w:rPr>
-        <w:t>为了使本项目成本管理规范化、程序化，切实为项目组把好资金使用关，用好资金，根据项目组预算规划的特点制订本计划。本计划适用于本项目管理服务各阶段的成本管理，并根据项目实际进展状态做出及时调整。</w:t>
-      </w:r>
-    </w:p>
-    <w:p>
-      <w:pPr>
-        <w:pStyle w:val="3"/>
-        <w:spacing w:before="156" w:after="156" w:line="240" w:lineRule="auto"/>
-        <w:ind w:firstLine="640"/>
-        <w:rPr>
-          <w:rFonts w:ascii="宋体" w:hAnsi="宋体"/>
-        </w:rPr>
-      </w:pPr>
-      <w:bookmarkStart w:id="46" w:name="_Toc66952782"/>
-      <w:bookmarkStart w:id="47" w:name="_Toc66603506"/>
-      <w:bookmarkStart w:id="48" w:name="_Toc30234"/>
-      <w:r>
-        <w:rPr>
-          <w:rFonts w:ascii="宋体" w:hAnsi="宋体"/>
-        </w:rPr>
-        <w:t>2</w:t>
-      </w:r>
-      <w:r>
-        <w:rPr>
-          <w:rFonts w:hint="eastAsia" w:ascii="宋体" w:hAnsi="宋体"/>
-        </w:rPr>
-        <w:t>.2职责</w:t>
-      </w:r>
-      <w:bookmarkEnd w:id="46"/>
-      <w:bookmarkEnd w:id="47"/>
-      <w:bookmarkEnd w:id="48"/>
-    </w:p>
-    <w:p>
-      <w:pPr>
-        <w:pStyle w:val="4"/>
-        <w:spacing w:line="240" w:lineRule="auto"/>
-        <w:rPr>
-          <w:rFonts w:hint="eastAsia" w:ascii="宋体" w:hAnsi="宋体" w:eastAsia="宋体"/>
-          <w:sz w:val="24"/>
-          <w:szCs w:val="24"/>
-          <w:lang w:val="en-US" w:eastAsia="zh-CN"/>
-        </w:rPr>
-      </w:pPr>
-      <w:r>
-        <w:rPr>
-          <w:rFonts w:hint="eastAsia" w:ascii="宋体" w:hAnsi="宋体" w:eastAsia="宋体"/>
-          <w:sz w:val="24"/>
-          <w:szCs w:val="24"/>
-        </w:rPr>
-        <w:t>项目经理（组长）：</w:t>
-      </w:r>
-      <w:r>
-        <w:rPr>
-          <w:rFonts w:hint="eastAsia" w:ascii="宋体" w:hAnsi="宋体"/>
-          <w:sz w:val="24"/>
-          <w:szCs w:val="24"/>
-          <w:lang w:val="en-US" w:eastAsia="zh-CN"/>
-        </w:rPr>
-        <w:t>黄文涛</w:t>
-      </w:r>
-    </w:p>
-    <w:p>
-      <w:pPr>
-        <w:pStyle w:val="4"/>
-        <w:spacing w:line="240" w:lineRule="auto"/>
-        <w:rPr>
-          <w:rFonts w:hint="eastAsia" w:ascii="宋体" w:hAnsi="宋体" w:eastAsia="宋体"/>
-          <w:sz w:val="24"/>
-          <w:szCs w:val="24"/>
-          <w:lang w:val="en-US" w:eastAsia="zh-CN"/>
-        </w:rPr>
-      </w:pPr>
-      <w:r>
-        <w:rPr>
-          <w:rFonts w:hint="eastAsia" w:ascii="宋体" w:hAnsi="宋体" w:eastAsia="宋体"/>
-          <w:sz w:val="24"/>
-          <w:szCs w:val="24"/>
-        </w:rPr>
-        <w:t>项目组组员：</w:t>
-      </w:r>
-      <w:r>
-        <w:rPr>
-          <w:rFonts w:hint="eastAsia" w:ascii="宋体" w:hAnsi="宋体"/>
-          <w:sz w:val="24"/>
-          <w:szCs w:val="24"/>
-          <w:lang w:val="en-US" w:eastAsia="zh-CN"/>
-        </w:rPr>
-        <w:t>张景雄</w:t>
-      </w:r>
-      <w:r>
-        <w:rPr>
-          <w:rFonts w:hint="eastAsia" w:ascii="宋体" w:hAnsi="宋体" w:eastAsia="宋体"/>
-          <w:sz w:val="24"/>
-          <w:szCs w:val="24"/>
-        </w:rPr>
-        <w:t>、</w:t>
-      </w:r>
-      <w:r>
-        <w:rPr>
-          <w:rFonts w:hint="eastAsia" w:ascii="宋体" w:hAnsi="宋体"/>
-          <w:sz w:val="24"/>
-          <w:szCs w:val="24"/>
-          <w:lang w:val="en-US" w:eastAsia="zh-CN"/>
-        </w:rPr>
-        <w:t>沈瑞杰</w:t>
-      </w:r>
-      <w:r>
-        <w:rPr>
-          <w:rFonts w:hint="eastAsia" w:ascii="宋体" w:hAnsi="宋体" w:eastAsia="宋体"/>
-          <w:sz w:val="24"/>
-          <w:szCs w:val="24"/>
-        </w:rPr>
-        <w:t>、</w:t>
-      </w:r>
-      <w:r>
-        <w:rPr>
-          <w:rFonts w:hint="eastAsia" w:ascii="宋体" w:hAnsi="宋体"/>
-          <w:sz w:val="24"/>
-          <w:szCs w:val="24"/>
-          <w:lang w:val="en-US" w:eastAsia="zh-CN"/>
-        </w:rPr>
-        <w:t>伊君琛</w:t>
-      </w:r>
-      <w:r>
-        <w:rPr>
-          <w:rFonts w:hint="eastAsia" w:ascii="宋体" w:hAnsi="宋体" w:eastAsia="宋体"/>
-          <w:sz w:val="24"/>
-          <w:szCs w:val="24"/>
-        </w:rPr>
-        <w:t>、</w:t>
-      </w:r>
-      <w:r>
-        <w:rPr>
-          <w:rFonts w:hint="eastAsia" w:ascii="宋体" w:hAnsi="宋体"/>
-          <w:sz w:val="24"/>
-          <w:szCs w:val="24"/>
-          <w:lang w:val="en-US" w:eastAsia="zh-CN"/>
-        </w:rPr>
-        <w:t>梅一枝</w:t>
-      </w:r>
-    </w:p>
-    <w:p>
-      <w:pPr>
-        <w:pStyle w:val="3"/>
-        <w:spacing w:line="240" w:lineRule="auto"/>
-        <w:ind w:firstLine="643" w:firstLineChars="200"/>
-        <w:rPr>
-          <w:rFonts w:hint="eastAsia" w:ascii="宋体" w:hAnsi="宋体"/>
-        </w:rPr>
-      </w:pPr>
-      <w:bookmarkStart w:id="49" w:name="_Toc235845979"/>
-      <w:bookmarkStart w:id="50" w:name="_Toc66952792"/>
-      <w:bookmarkStart w:id="51" w:name="_Toc66602473"/>
-      <w:bookmarkStart w:id="52" w:name="_Toc235938233"/>
-      <w:bookmarkStart w:id="53" w:name="_Toc19145"/>
-      <w:r>
-        <w:rPr>
-          <w:rFonts w:ascii="宋体" w:hAnsi="宋体"/>
-        </w:rPr>
-        <w:t>2</w:t>
-      </w:r>
-      <w:r>
-        <w:rPr>
-          <w:rFonts w:hint="eastAsia" w:ascii="宋体" w:hAnsi="宋体"/>
-        </w:rPr>
-        <w:t>.</w:t>
-      </w:r>
-      <w:r>
-        <w:rPr>
-          <w:rFonts w:hint="eastAsia" w:ascii="宋体" w:hAnsi="宋体"/>
-          <w:lang w:val="en-US" w:eastAsia="zh-CN"/>
-        </w:rPr>
-        <w:t>3</w:t>
-      </w:r>
-      <w:r>
-        <w:rPr>
-          <w:rFonts w:hint="eastAsia" w:ascii="宋体" w:hAnsi="宋体"/>
-        </w:rPr>
-        <w:t>成本估算</w:t>
-      </w:r>
-      <w:bookmarkEnd w:id="49"/>
-      <w:bookmarkEnd w:id="50"/>
-      <w:bookmarkEnd w:id="51"/>
-      <w:bookmarkEnd w:id="52"/>
-      <w:bookmarkEnd w:id="53"/>
     </w:p>
     <w:tbl>
       <w:tblPr>
-        <w:tblStyle w:val="9"/>
+        <w:tblStyle w:val="10"/>
         <w:tblW w:w="0" w:type="auto"/>
         <w:tblInd w:w="959" w:type="dxa"/>
         <w:tblBorders>
@@ -3765,7 +2979,7 @@
     <w:lsdException w:unhideWhenUsed="0" w:uiPriority="0" w:semiHidden="0" w:name="index 7"/>
     <w:lsdException w:unhideWhenUsed="0" w:uiPriority="0" w:semiHidden="0" w:name="index 8"/>
     <w:lsdException w:unhideWhenUsed="0" w:uiPriority="0" w:semiHidden="0" w:name="index 9"/>
-    <w:lsdException w:unhideWhenUsed="0" w:uiPriority="39" w:semiHidden="0" w:name="toc 1"/>
+    <w:lsdException w:qFormat="1" w:unhideWhenUsed="0" w:uiPriority="39" w:semiHidden="0" w:name="toc 1"/>
     <w:lsdException w:unhideWhenUsed="0" w:uiPriority="0" w:semiHidden="0" w:name="toc 2"/>
     <w:lsdException w:unhideWhenUsed="0" w:uiPriority="0" w:semiHidden="0" w:name="toc 3"/>
     <w:lsdException w:unhideWhenUsed="0" w:uiPriority="0" w:semiHidden="0" w:name="toc 4"/>
@@ -3777,8 +2991,8 @@
     <w:lsdException w:qFormat="1" w:unhideWhenUsed="0" w:uiPriority="0" w:semiHidden="0" w:name="Normal Indent"/>
     <w:lsdException w:unhideWhenUsed="0" w:uiPriority="0" w:semiHidden="0" w:name="footnote text"/>
     <w:lsdException w:unhideWhenUsed="0" w:uiPriority="0" w:semiHidden="0" w:name="annotation text"/>
-    <w:lsdException w:unhideWhenUsed="0" w:uiPriority="0" w:semiHidden="0" w:name="header"/>
-    <w:lsdException w:unhideWhenUsed="0" w:uiPriority="0" w:semiHidden="0" w:name="footer"/>
+    <w:lsdException w:qFormat="1" w:unhideWhenUsed="0" w:uiPriority="0" w:semiHidden="0" w:name="header"/>
+    <w:lsdException w:qFormat="1" w:unhideWhenUsed="0" w:uiPriority="0" w:semiHidden="0" w:name="footer"/>
     <w:lsdException w:unhideWhenUsed="0" w:uiPriority="0" w:semiHidden="0" w:name="index heading"/>
     <w:lsdException w:qFormat="1" w:uiPriority="0" w:name="caption"/>
     <w:lsdException w:unhideWhenUsed="0" w:uiPriority="0" w:semiHidden="0" w:name="table of figures"/>
@@ -3811,7 +3025,7 @@
     <w:lsdException w:qFormat="1" w:unhideWhenUsed="0" w:uiPriority="10" w:semiHidden="0" w:name="Title"/>
     <w:lsdException w:unhideWhenUsed="0" w:uiPriority="0" w:semiHidden="0" w:name="Closing"/>
     <w:lsdException w:unhideWhenUsed="0" w:uiPriority="0" w:semiHidden="0" w:name="Signature"/>
-    <w:lsdException w:unhideWhenUsed="0" w:uiPriority="0" w:name="Default Paragraph Font"/>
+    <w:lsdException w:qFormat="1" w:unhideWhenUsed="0" w:uiPriority="0" w:name="Default Paragraph Font"/>
     <w:lsdException w:unhideWhenUsed="0" w:uiPriority="0" w:semiHidden="0" w:name="Body Text"/>
     <w:lsdException w:unhideWhenUsed="0" w:uiPriority="0" w:semiHidden="0" w:name="Body Text Indent"/>
     <w:lsdException w:unhideWhenUsed="0" w:uiPriority="0" w:semiHidden="0" w:name="List Continue"/>
@@ -3849,7 +3063,7 @@
     <w:lsdException w:unhideWhenUsed="0" w:uiPriority="0" w:semiHidden="0" w:name="HTML Sample"/>
     <w:lsdException w:unhideWhenUsed="0" w:uiPriority="0" w:semiHidden="0" w:name="HTML Typewriter"/>
     <w:lsdException w:unhideWhenUsed="0" w:uiPriority="0" w:semiHidden="0" w:name="HTML Variable"/>
-    <w:lsdException w:unhideWhenUsed="0" w:uiPriority="0" w:name="Normal Table"/>
+    <w:lsdException w:qFormat="1" w:unhideWhenUsed="0" w:uiPriority="0" w:name="Normal Table"/>
     <w:lsdException w:unhideWhenUsed="0" w:uiPriority="0" w:semiHidden="0" w:name="annotation subject"/>
     <w:lsdException w:unhideWhenUsed="0" w:uiPriority="0" w:semiHidden="0" w:name="Table Simple 1"/>
     <w:lsdException w:unhideWhenUsed="0" w:uiPriority="0" w:semiHidden="0" w:name="Table Simple 2"/>
@@ -4053,14 +3267,16 @@
       <w:szCs w:val="32"/>
     </w:rPr>
   </w:style>
-  <w:style w:type="character" w:default="1" w:styleId="10">
+  <w:style w:type="character" w:default="1" w:styleId="11">
     <w:name w:val="Default Paragraph Font"/>
     <w:semiHidden/>
+    <w:qFormat/>
     <w:uiPriority w:val="0"/>
   </w:style>
-  <w:style w:type="table" w:default="1" w:styleId="9">
+  <w:style w:type="table" w:default="1" w:styleId="10">
     <w:name w:val="Normal Table"/>
     <w:semiHidden/>
+    <w:qFormat/>
     <w:uiPriority w:val="0"/>
     <w:tblPr>
       <w:tblCellMar>
@@ -4090,6 +3306,7 @@
   <w:style w:type="paragraph" w:styleId="5">
     <w:name w:val="footer"/>
     <w:basedOn w:val="1"/>
+    <w:qFormat/>
     <w:uiPriority w:val="0"/>
     <w:pPr>
       <w:tabs>
@@ -4106,6 +3323,7 @@
   <w:style w:type="paragraph" w:styleId="6">
     <w:name w:val="header"/>
     <w:basedOn w:val="1"/>
+    <w:qFormat/>
     <w:uiPriority w:val="0"/>
     <w:pPr>
       <w:pBdr>
@@ -4131,6 +3349,7 @@
     <w:name w:val="toc 1"/>
     <w:basedOn w:val="1"/>
     <w:next w:val="1"/>
+    <w:qFormat/>
     <w:uiPriority w:val="39"/>
     <w:pPr>
       <w:spacing w:before="120" w:after="120"/>
@@ -4143,6 +3362,15 @@
     </w:rPr>
   </w:style>
   <w:style w:type="paragraph" w:styleId="8">
+    <w:name w:val="toc 2"/>
+    <w:basedOn w:val="1"/>
+    <w:next w:val="1"/>
+    <w:uiPriority w:val="0"/>
+    <w:pPr>
+      <w:ind w:left="420" w:leftChars="200"/>
+    </w:pPr>
+  </w:style>
+  <w:style w:type="paragraph" w:styleId="9">
     <w:name w:val="Title"/>
     <w:basedOn w:val="1"/>
     <w:next w:val="1"/>
@@ -4162,24 +3390,28 @@
       <w:szCs w:val="32"/>
     </w:rPr>
   </w:style>
-  <w:style w:type="paragraph" w:customStyle="1" w:styleId="11">
+  <w:style w:type="paragraph" w:customStyle="1" w:styleId="12">
     <w:name w:val="WPSOffice手动目录 1"/>
+    <w:qFormat/>
     <w:uiPriority w:val="0"/>
     <w:pPr>
       <w:ind w:leftChars="0"/>
     </w:pPr>
     <w:rPr>
+      <w:rFonts w:ascii="Calibri" w:hAnsi="Calibri" w:eastAsia="宋体" w:cs="Times New Roman"/>
       <w:sz w:val="20"/>
       <w:szCs w:val="20"/>
     </w:rPr>
   </w:style>
-  <w:style w:type="paragraph" w:customStyle="1" w:styleId="12">
+  <w:style w:type="paragraph" w:customStyle="1" w:styleId="13">
     <w:name w:val="WPSOffice手动目录 2"/>
+    <w:qFormat/>
     <w:uiPriority w:val="0"/>
     <w:pPr>
       <w:ind w:leftChars="200"/>
     </w:pPr>
     <w:rPr>
+      <w:rFonts w:ascii="Calibri" w:hAnsi="Calibri" w:eastAsia="宋体" w:cs="Times New Roman"/>
       <w:sz w:val="20"/>
       <w:szCs w:val="20"/>
     </w:rPr>
